--- a/doc/GR_PEACH.docx
+++ b/doc/GR_PEACH.docx
@@ -5,6 +5,7 @@
     <w:p/>
     <w:p/>
     <w:p>
+      <w:proofErr w:type="spellStart"/>
       <w:r>
         <w:t>N</w:t>
       </w:r>
@@ -12,7 +13,14 @@
         <w:rPr>
           <w:rFonts w:hint="eastAsia"/>
         </w:rPr>
-        <w:t xml:space="preserve">etmf </w:t>
+        <w:t>etmf</w:t>
+      </w:r>
+      <w:proofErr w:type="spellEnd"/>
+      <w:r>
+        <w:rPr>
+          <w:rFonts w:hint="eastAsia"/>
+        </w:rPr>
+        <w:t xml:space="preserve"> </w:t>
       </w:r>
       <w:r>
         <w:rPr>
@@ -38,8 +46,6 @@
         </w:rPr>
         <w:t>-</w:t>
       </w:r>
-      <w:bookmarkStart w:id="0" w:name="_GoBack"/>
-      <w:bookmarkEnd w:id="0"/>
       <w:r>
         <w:rPr>
           <w:rFonts w:hint="eastAsia"/>
@@ -143,8 +149,39 @@
         <w:t>を設定する。</w:t>
       </w:r>
     </w:p>
+    <w:p>
+      <w:pPr>
+        <w:rPr>
+          <w:rFonts w:hint="eastAsia"/>
+        </w:rPr>
+      </w:pPr>
+      <w:hyperlink r:id="rId9" w:history="1">
+        <w:r>
+          <w:rPr>
+            <w:rStyle w:val="a7"/>
+          </w:rPr>
+          <w:t>https://blogs.msdn.microsoft.com/hirosho/2015/05/14/pinkit-gr-peach-net-micro-framework/</w:t>
+        </w:r>
+      </w:hyperlink>
+    </w:p>
+    <w:p>
+      <w:pPr>
+        <w:rPr>
+          <w:rFonts w:hint="eastAsia"/>
+        </w:rPr>
+      </w:pPr>
+      <w:r>
+        <w:rPr>
+          <w:rFonts w:hint="eastAsia"/>
+        </w:rPr>
+        <w:t>の質問欄にあるように、ファームウェアの更新でうまく動作するケースがあるため。</w:t>
+      </w:r>
+      <w:bookmarkStart w:id="0" w:name="_GoBack"/>
+      <w:bookmarkEnd w:id="0"/>
+    </w:p>
     <w:p/>
     <w:p>
+      <w:proofErr w:type="spellStart"/>
       <w:r>
         <w:t>S</w:t>
       </w:r>
@@ -154,6 +191,7 @@
         </w:rPr>
         <w:t>t_boot.c</w:t>
       </w:r>
+      <w:proofErr w:type="spellEnd"/>
       <w:r>
         <w:rPr>
           <w:rFonts w:hint="eastAsia"/>
@@ -264,6 +302,7 @@
       </w:r>
     </w:p>
     <w:p>
+      <w:proofErr w:type="spellStart"/>
       <w:r>
         <w:t>S</w:t>
       </w:r>
@@ -271,7 +310,14 @@
         <w:rPr>
           <w:rFonts w:hint="eastAsia"/>
         </w:rPr>
-        <w:t xml:space="preserve">f_boot </w:t>
+        <w:t>f_boot</w:t>
+      </w:r>
+      <w:proofErr w:type="spellEnd"/>
+      <w:r>
+        <w:rPr>
+          <w:rFonts w:hint="eastAsia"/>
+        </w:rPr>
+        <w:t xml:space="preserve"> </w:t>
       </w:r>
       <w:r>
         <w:rPr>
@@ -417,20 +463,8 @@
         <w:t>?</w:t>
       </w:r>
     </w:p>
-    <w:p>
-      <w:pPr>
-        <w:rPr>
-          <w:rFonts w:hint="eastAsia"/>
-        </w:rPr>
-      </w:pPr>
-    </w:p>
-    <w:p>
-      <w:pPr>
-        <w:rPr>
-          <w:rFonts w:hint="eastAsia"/>
-        </w:rPr>
-      </w:pPr>
-    </w:p>
+    <w:p/>
+    <w:p/>
     <w:p>
       <w:pPr>
         <w:widowControl/>
@@ -440,31 +474,22 @@
         <w:br w:type="page"/>
       </w:r>
     </w:p>
-    <w:p>
-      <w:pPr>
-        <w:rPr>
-          <w:rFonts w:hint="eastAsia"/>
-        </w:rPr>
-      </w:pPr>
-    </w:p>
-    <w:p>
-      <w:pPr>
-        <w:rPr>
-          <w:rFonts w:hint="eastAsia"/>
-        </w:rPr>
-      </w:pPr>
-    </w:p>
-    <w:p>
-      <w:pPr>
-        <w:rPr>
-          <w:rFonts w:hint="eastAsia"/>
-        </w:rPr>
-      </w:pPr>
-      <w:r>
-        <w:rPr>
-          <w:rFonts w:hint="eastAsia"/>
-        </w:rPr>
-        <w:t xml:space="preserve">OpenOCD </w:t>
+    <w:p/>
+    <w:p/>
+    <w:p>
+      <w:proofErr w:type="spellStart"/>
+      <w:r>
+        <w:rPr>
+          <w:rFonts w:hint="eastAsia"/>
+        </w:rPr>
+        <w:t>OpenOCD</w:t>
+      </w:r>
+      <w:proofErr w:type="spellEnd"/>
+      <w:r>
+        <w:rPr>
+          <w:rFonts w:hint="eastAsia"/>
+        </w:rPr>
+        <w:t xml:space="preserve"> </w:t>
       </w:r>
       <w:r>
         <w:rPr>
@@ -480,16 +505,14 @@
       </w:r>
     </w:p>
     <w:p>
-      <w:r>
-        <w:t>https://developer.mbed.org/users/RyoheiHagimoto/notebook/export-to-e2studio-langja/</w:t>
-      </w:r>
-    </w:p>
-    <w:p>
-      <w:pPr>
-        <w:rPr>
-          <w:rFonts w:hint="eastAsia"/>
-        </w:rPr>
-      </w:pPr>
+      <w:hyperlink r:id="rId10" w:history="1">
+        <w:r>
+          <w:rPr>
+            <w:rStyle w:val="a7"/>
+          </w:rPr>
+          <w:t>https://developer.mbed.org/users/RyoheiHagimoto/notebook/export-to-e2studio-langja/</w:t>
+        </w:r>
+      </w:hyperlink>
     </w:p>
     <w:p/>
     <w:p>
@@ -498,11 +521,6 @@
       </w:r>
     </w:p>
     <w:p>
-      <w:pPr>
-        <w:rPr>
-          <w:rFonts w:hint="eastAsia"/>
-        </w:rPr>
-      </w:pPr>
       <w:r>
         <w:rPr>
           <w:rFonts w:hint="eastAsia"/>
@@ -553,12 +571,7 @@
       </w:r>
     </w:p>
     <w:p>
-      <w:pPr>
-        <w:rPr>
-          <w:rFonts w:hint="eastAsia"/>
-        </w:rPr>
-      </w:pPr>
-      <w:hyperlink r:id="rId9" w:history="1">
+      <w:hyperlink r:id="rId11" w:history="1">
         <w:r>
           <w:rPr>
             <w:rStyle w:val="a7"/>
@@ -567,19 +580,8 @@
         </w:r>
       </w:hyperlink>
     </w:p>
-    <w:p>
-      <w:pPr>
-        <w:rPr>
-          <w:rFonts w:hint="eastAsia"/>
-        </w:rPr>
-      </w:pPr>
-    </w:p>
-    <w:p>
-      <w:pPr>
-        <w:rPr>
-          <w:rFonts w:hint="eastAsia"/>
-        </w:rPr>
-      </w:pPr>
+    <w:p/>
+    <w:p>
       <w:r>
         <w:rPr>
           <w:rFonts w:hint="eastAsia"/>
@@ -588,12 +590,7 @@
       </w:r>
     </w:p>
     <w:p>
-      <w:pPr>
-        <w:rPr>
-          <w:rFonts w:hint="eastAsia"/>
-        </w:rPr>
-      </w:pPr>
-      <w:hyperlink r:id="rId10" w:history="1">
+      <w:hyperlink r:id="rId12" w:anchor="documents" w:history="1">
         <w:r>
           <w:rPr>
             <w:rStyle w:val="a7"/>
@@ -602,14 +599,136 @@
         </w:r>
       </w:hyperlink>
     </w:p>
-    <w:p>
-      <w:pPr>
-        <w:rPr>
-          <w:rFonts w:hint="eastAsia"/>
-        </w:rPr>
-      </w:pPr>
-    </w:p>
     <w:p/>
+    <w:p>
+      <w:proofErr w:type="spellStart"/>
+      <w:r>
+        <w:rPr>
+          <w:rFonts w:hint="eastAsia"/>
+        </w:rPr>
+        <w:t>mbed</w:t>
+      </w:r>
+      <w:proofErr w:type="spellEnd"/>
+      <w:r>
+        <w:rPr>
+          <w:rFonts w:hint="eastAsia"/>
+        </w:rPr>
+        <w:t xml:space="preserve"> </w:t>
+      </w:r>
+      <w:r>
+        <w:rPr>
+          <w:rFonts w:hint="eastAsia"/>
+        </w:rPr>
+        <w:t>公式の</w:t>
+      </w:r>
+      <w:r>
+        <w:rPr>
+          <w:rFonts w:hint="eastAsia"/>
+        </w:rPr>
+        <w:t xml:space="preserve">GR-PEACH </w:t>
+      </w:r>
+      <w:r>
+        <w:rPr>
+          <w:rFonts w:hint="eastAsia"/>
+        </w:rPr>
+        <w:t>に関するページ</w:t>
+      </w:r>
+    </w:p>
+    <w:p>
+      <w:hyperlink r:id="rId13" w:history="1">
+        <w:r>
+          <w:rPr>
+            <w:rStyle w:val="a7"/>
+          </w:rPr>
+          <w:t>https://developer.mbed.org/platforms/Renesas-GR-PEACH/</w:t>
+        </w:r>
+      </w:hyperlink>
+    </w:p>
+    <w:p>
+      <w:pPr>
+        <w:pStyle w:val="a8"/>
+        <w:numPr>
+          <w:ilvl w:val="0"/>
+          <w:numId w:val="1"/>
+        </w:numPr>
+        <w:ind w:leftChars="0"/>
+      </w:pPr>
+      <w:r>
+        <w:t xml:space="preserve">Firmware </w:t>
+      </w:r>
+      <w:r>
+        <w:rPr>
+          <w:rFonts w:hint="eastAsia"/>
+        </w:rPr>
+        <w:t>とかもここに記載されてい</w:t>
+      </w:r>
+      <w:r>
+        <w:rPr>
+          <w:rFonts w:hint="eastAsia"/>
+        </w:rPr>
+        <w:t>る。</w:t>
+      </w:r>
+    </w:p>
+    <w:p/>
+    <w:p>
+      <w:pPr>
+        <w:rPr>
+          <w:lang w:val="es-ES"/>
+        </w:rPr>
+      </w:pPr>
+      <w:proofErr w:type="spellStart"/>
+      <w:r>
+        <w:rPr>
+          <w:rFonts w:hint="eastAsia"/>
+          <w:lang w:val="es-ES"/>
+        </w:rPr>
+        <w:t>mbed</w:t>
+      </w:r>
+      <w:proofErr w:type="spellEnd"/>
+      <w:r>
+        <w:rPr>
+          <w:rFonts w:hint="eastAsia"/>
+          <w:lang w:val="es-ES"/>
+        </w:rPr>
+        <w:t xml:space="preserve"> os </w:t>
+      </w:r>
+      <w:r>
+        <w:rPr>
+          <w:rFonts w:hint="eastAsia"/>
+        </w:rPr>
+        <w:t>の説明書</w:t>
+      </w:r>
+    </w:p>
+    <w:p>
+      <w:pPr>
+        <w:rPr>
+          <w:lang w:val="es-ES"/>
+        </w:rPr>
+      </w:pPr>
+      <w:hyperlink r:id="rId14" w:history="1">
+        <w:r>
+          <w:rPr>
+            <w:rStyle w:val="a7"/>
+            <w:lang w:val="es-ES"/>
+          </w:rPr>
+          <w:t>https://docs.mbed.com/docs/mbed-os-handbook/en/latest/</w:t>
+        </w:r>
+      </w:hyperlink>
+    </w:p>
+    <w:p>
+      <w:pPr>
+        <w:rPr>
+          <w:lang w:val="es-ES"/>
+        </w:rPr>
+      </w:pPr>
+    </w:p>
+    <w:p>
+      <w:pPr>
+        <w:rPr>
+          <w:lang w:val="es-ES"/>
+        </w:rPr>
+      </w:pPr>
+    </w:p>
     <w:sectPr>
       <w:pgSz w:w="11906" w:h="16838"/>
       <w:pgMar w:top="1985" w:right="1701" w:bottom="1701" w:left="1701" w:header="851" w:footer="992" w:gutter="0"/>

--- a/doc/GR_PEACH.docx
+++ b/doc/GR_PEACH.docx
@@ -5,7 +5,6 @@
     <w:p/>
     <w:p/>
     <w:p>
-      <w:proofErr w:type="spellStart"/>
       <w:r>
         <w:t>N</w:t>
       </w:r>
@@ -13,14 +12,7 @@
         <w:rPr>
           <w:rFonts w:hint="eastAsia"/>
         </w:rPr>
-        <w:t>etmf</w:t>
-      </w:r>
-      <w:proofErr w:type="spellEnd"/>
-      <w:r>
-        <w:rPr>
-          <w:rFonts w:hint="eastAsia"/>
-        </w:rPr>
-        <w:t xml:space="preserve"> </w:t>
+        <w:t xml:space="preserve">etmf </w:t>
       </w:r>
       <w:r>
         <w:rPr>
@@ -150,11 +142,6 @@
       </w:r>
     </w:p>
     <w:p>
-      <w:pPr>
-        <w:rPr>
-          <w:rFonts w:hint="eastAsia"/>
-        </w:rPr>
-      </w:pPr>
       <w:hyperlink r:id="rId9" w:history="1">
         <w:r>
           <w:rPr>
@@ -165,33 +152,471 @@
       </w:hyperlink>
     </w:p>
     <w:p>
-      <w:pPr>
-        <w:rPr>
-          <w:rFonts w:hint="eastAsia"/>
-        </w:rPr>
-      </w:pPr>
       <w:r>
         <w:rPr>
           <w:rFonts w:hint="eastAsia"/>
         </w:rPr>
         <w:t>の質問欄にあるように、ファームウェアの更新でうまく動作するケースがあるため。</w:t>
+      </w:r>
+    </w:p>
+    <w:p>
+      <w:pPr>
+        <w:rPr>
+          <w:rFonts w:hint="eastAsia"/>
+        </w:rPr>
+      </w:pPr>
+    </w:p>
+    <w:p>
+      <w:pPr>
+        <w:rPr>
+          <w:rFonts w:hint="eastAsia"/>
+        </w:rPr>
+      </w:pPr>
+      <w:r>
+        <w:t>target_support.S</w:t>
+      </w:r>
+      <w:r>
+        <w:rPr>
+          <w:rFonts w:hint="eastAsia"/>
+        </w:rPr>
+        <w:t xml:space="preserve">　から</w:t>
+      </w:r>
+    </w:p>
+    <w:p>
+      <w:pPr>
+        <w:rPr>
+          <w:rFonts w:hint="eastAsia"/>
+        </w:rPr>
+      </w:pPr>
+    </w:p>
+    <w:p>
+      <w:r>
+        <w:t xml:space="preserve">#ifdef TOPPERS_EXECUTE_ON_ROM  </w:t>
+      </w:r>
+    </w:p>
+    <w:p>
+      <w:r>
+        <w:t xml:space="preserve">    ldr     r0, sf_boot</w:t>
+      </w:r>
+    </w:p>
+    <w:p>
+      <w:r>
+        <w:t>loop:</w:t>
+      </w:r>
+    </w:p>
+    <w:p>
+      <w:r>
+        <w:t xml:space="preserve">    b       loop</w:t>
+      </w:r>
+    </w:p>
+    <w:p/>
+    <w:p>
+      <w:r>
+        <w:t xml:space="preserve">sf_boot: </w:t>
+      </w:r>
+    </w:p>
+    <w:p>
+      <w:pPr>
+        <w:rPr>
+          <w:rFonts w:hint="eastAsia"/>
+        </w:rPr>
+      </w:pPr>
+      <w:r>
+        <w:t xml:space="preserve">    .word   boot_loader</w:t>
+      </w:r>
+    </w:p>
+    <w:p/>
+    <w:p>
+      <w:r>
+        <w:t>S</w:t>
+      </w:r>
+      <w:r>
+        <w:rPr>
+          <w:rFonts w:hint="eastAsia"/>
+        </w:rPr>
+        <w:t>t_boot.c</w:t>
+      </w:r>
+      <w:r>
+        <w:rPr>
+          <w:rFonts w:hint="eastAsia"/>
+        </w:rPr>
+        <w:t xml:space="preserve"> </w:t>
+      </w:r>
+      <w:r>
+        <w:rPr>
+          <w:rFonts w:hint="eastAsia"/>
+        </w:rPr>
+        <w:t>の</w:t>
+      </w:r>
+      <w:r>
+        <w:rPr>
+          <w:rFonts w:hint="eastAsia"/>
+        </w:rPr>
+        <w:t xml:space="preserve"> </w:t>
+      </w:r>
+      <w:r>
+        <w:t>boot_loader</w:t>
+      </w:r>
+      <w:r>
+        <w:rPr>
+          <w:rFonts w:hint="eastAsia"/>
+        </w:rPr>
+        <w:t xml:space="preserve"> </w:t>
+      </w:r>
+      <w:r>
+        <w:rPr>
+          <w:rFonts w:hint="eastAsia"/>
+        </w:rPr>
+        <w:t>を読み出す。</w:t>
+      </w:r>
+      <w:r>
+        <w:rPr>
+          <w:rFonts w:hint="eastAsia"/>
+        </w:rPr>
+        <w:t>(byte</w:t>
+      </w:r>
+      <w:r>
+        <w:rPr>
+          <w:rFonts w:hint="eastAsia"/>
+        </w:rPr>
+        <w:t>データ</w:t>
+      </w:r>
+      <w:r>
+        <w:rPr>
+          <w:rFonts w:hint="eastAsia"/>
+        </w:rPr>
+        <w:t>)</w:t>
+      </w:r>
+    </w:p>
+    <w:p>
+      <w:r>
+        <w:rPr>
+          <w:rFonts w:hint="eastAsia"/>
+        </w:rPr>
+        <w:t>メモリ</w:t>
+      </w:r>
+      <w:r>
+        <w:rPr>
+          <w:rFonts w:hint="eastAsia"/>
+        </w:rPr>
+        <w:t xml:space="preserve"> 0x18000000 </w:t>
+      </w:r>
+      <w:r>
+        <w:rPr>
+          <w:rFonts w:hint="eastAsia"/>
+        </w:rPr>
+        <w:t>の内容読出し</w:t>
+      </w:r>
+    </w:p>
+    <w:p>
+      <w:r>
+        <w:rPr>
+          <w:rFonts w:hint="eastAsia"/>
+        </w:rPr>
+        <w:t>→</w:t>
+      </w:r>
+      <w:r>
+        <w:rPr>
+          <w:rFonts w:hint="eastAsia"/>
+        </w:rPr>
+        <w:t xml:space="preserve"> 0x18040000</w:t>
+      </w:r>
+      <w:r>
+        <w:rPr>
+          <w:rFonts w:hint="eastAsia"/>
+        </w:rPr>
+        <w:t xml:space="preserve"> </w:t>
+      </w:r>
+      <w:r>
+        <w:rPr>
+          <w:rFonts w:hint="eastAsia"/>
+        </w:rPr>
+        <w:t>へ</w:t>
+      </w:r>
+      <w:r>
+        <w:rPr>
+          <w:rFonts w:hint="eastAsia"/>
+        </w:rPr>
+        <w:t xml:space="preserve"> jump </w:t>
+      </w:r>
+      <w:r>
+        <w:rPr>
+          <w:rFonts w:hint="eastAsia"/>
+        </w:rPr>
+        <w:t>する。</w:t>
+      </w:r>
+    </w:p>
+    <w:p/>
+    <w:p>
+      <w:r>
+        <w:rPr>
+          <w:rFonts w:hint="eastAsia"/>
+        </w:rPr>
+        <w:t>コンパイル時の引数</w:t>
+      </w:r>
+    </w:p>
+    <w:p>
+      <w:r>
+        <w:t>TOPPERS_EXECUTE_ON_ROM</w:t>
+      </w:r>
+    </w:p>
+    <w:p>
+      <w:pPr>
+        <w:rPr>
+          <w:rFonts w:hint="eastAsia"/>
+        </w:rPr>
+      </w:pPr>
+      <w:r>
+        <w:t>S</w:t>
+      </w:r>
+      <w:r>
+        <w:rPr>
+          <w:rFonts w:hint="eastAsia"/>
+        </w:rPr>
+        <w:t xml:space="preserve">f_boot </w:t>
+      </w:r>
+      <w:r>
+        <w:rPr>
+          <w:rFonts w:hint="eastAsia"/>
+        </w:rPr>
+        <w:t>を使う形になる。</w:t>
+      </w:r>
+    </w:p>
+    <w:p/>
+    <w:p>
+      <w:pPr>
+        <w:widowControl/>
+        <w:jc w:val="left"/>
+      </w:pPr>
+      <w:r>
+        <w:br w:type="page"/>
+      </w:r>
+    </w:p>
+    <w:p>
+      <w:pPr>
+        <w:rPr>
+          <w:rFonts w:hint="eastAsia"/>
+        </w:rPr>
+      </w:pPr>
+    </w:p>
+    <w:p>
+      <w:pPr>
+        <w:rPr>
+          <w:rFonts w:hint="eastAsia"/>
+        </w:rPr>
+      </w:pPr>
+    </w:p>
+    <w:p>
+      <w:pPr>
+        <w:rPr>
+          <w:rFonts w:hint="eastAsia"/>
+        </w:rPr>
+      </w:pPr>
+      <w:r>
+        <w:t>N</w:t>
+      </w:r>
+      <w:r>
+        <w:rPr>
+          <w:rFonts w:hint="eastAsia"/>
+        </w:rPr>
+        <w:t xml:space="preserve">etmf </w:t>
+      </w:r>
+      <w:r>
+        <w:rPr>
+          <w:rFonts w:hint="eastAsia"/>
+        </w:rPr>
+        <w:t>の基本的な起動シーケンス</w:t>
+      </w:r>
+    </w:p>
+    <w:p>
+      <w:pPr>
+        <w:rPr>
+          <w:rFonts w:hint="eastAsia"/>
+        </w:rPr>
+      </w:pPr>
+    </w:p>
+    <w:p>
+      <w:pPr>
+        <w:rPr>
+          <w:rFonts w:hint="eastAsia"/>
+        </w:rPr>
+      </w:pPr>
+      <w:r>
+        <w:t>S</w:t>
+      </w:r>
+      <w:r>
+        <w:rPr>
+          <w:rFonts w:hint="eastAsia"/>
+        </w:rPr>
+        <w:t xml:space="preserve">tartup.s </w:t>
+      </w:r>
+    </w:p>
+    <w:p>
+      <w:pPr>
+        <w:rPr>
+          <w:rFonts w:hint="eastAsia"/>
+        </w:rPr>
+      </w:pPr>
+      <w:r>
+        <w:rPr>
+          <w:rFonts w:hint="eastAsia"/>
+        </w:rPr>
+        <w:t>↓</w:t>
+      </w:r>
+    </w:p>
+    <w:p>
+      <w:pPr>
+        <w:rPr>
+          <w:rFonts w:hint="eastAsia"/>
+        </w:rPr>
+      </w:pPr>
+      <w:r>
+        <w:rPr>
+          <w:rFonts w:hint="eastAsia"/>
+        </w:rPr>
+        <w:t>BootEntry</w:t>
+      </w:r>
+      <w:r>
+        <w:rPr>
+          <w:rFonts w:hint="eastAsia"/>
+        </w:rPr>
+        <w:t>(Native</w:t>
       </w:r>
       <w:bookmarkStart w:id="0" w:name="_GoBack"/>
       <w:bookmarkEnd w:id="0"/>
+      <w:r>
+        <w:rPr>
+          <w:rFonts w:hint="eastAsia"/>
+        </w:rPr>
+        <w:t>)/main(os)</w:t>
+      </w:r>
+    </w:p>
+    <w:p>
+      <w:pPr>
+        <w:rPr>
+          <w:rFonts w:hint="eastAsia"/>
+        </w:rPr>
+      </w:pPr>
+      <w:r>
+        <w:rPr>
+          <w:rFonts w:hint="eastAsia"/>
+        </w:rPr>
+        <w:t>↓</w:t>
+      </w:r>
+    </w:p>
+    <w:p>
+      <w:pPr>
+        <w:rPr>
+          <w:rFonts w:hint="eastAsia"/>
+        </w:rPr>
+      </w:pPr>
     </w:p>
     <w:p/>
     <w:p>
-      <w:proofErr w:type="spellStart"/>
-      <w:r>
-        <w:t>S</w:t>
-      </w:r>
-      <w:r>
-        <w:rPr>
-          <w:rFonts w:hint="eastAsia"/>
-        </w:rPr>
-        <w:t>t_boot.c</w:t>
-      </w:r>
-      <w:proofErr w:type="spellEnd"/>
+      <w:r>
+        <w:rPr>
+          <w:rFonts w:hint="eastAsia"/>
+        </w:rPr>
+        <w:t>今の実機に対して生成したバイナリをそのまま適用させても、</w:t>
+      </w:r>
+    </w:p>
+    <w:p>
+      <w:r>
+        <w:rPr>
+          <w:rFonts w:hint="eastAsia"/>
+        </w:rPr>
+        <w:t>NETMF</w:t>
+      </w:r>
+      <w:r>
+        <w:rPr>
+          <w:rFonts w:hint="eastAsia"/>
+        </w:rPr>
+        <w:t>の</w:t>
+      </w:r>
+      <w:r>
+        <w:rPr>
+          <w:rFonts w:hint="eastAsia"/>
+        </w:rPr>
+        <w:t xml:space="preserve">USB </w:t>
+      </w:r>
+      <w:r>
+        <w:rPr>
+          <w:rFonts w:hint="eastAsia"/>
+        </w:rPr>
+        <w:t>の画面に何も表示されない。</w:t>
+      </w:r>
+    </w:p>
+    <w:p>
+      <w:r>
+        <w:rPr>
+          <w:rFonts w:hint="eastAsia"/>
+        </w:rPr>
+        <w:t>→</w:t>
+      </w:r>
+      <w:r>
+        <w:rPr>
+          <w:rFonts w:hint="eastAsia"/>
+        </w:rPr>
+        <w:t xml:space="preserve"> F/W </w:t>
+      </w:r>
+      <w:r>
+        <w:rPr>
+          <w:rFonts w:hint="eastAsia"/>
+        </w:rPr>
+        <w:t>の</w:t>
+      </w:r>
+      <w:r>
+        <w:rPr>
+          <w:rFonts w:hint="eastAsia"/>
+        </w:rPr>
+        <w:t>影響</w:t>
+      </w:r>
+      <w:r>
+        <w:rPr>
+          <w:rFonts w:hint="eastAsia"/>
+        </w:rPr>
+        <w:t>?</w:t>
+      </w:r>
+    </w:p>
+    <w:p>
+      <w:r>
+        <w:rPr>
+          <w:rFonts w:hint="eastAsia"/>
+        </w:rPr>
+        <w:t>→</w:t>
+      </w:r>
+      <w:r>
+        <w:rPr>
+          <w:rFonts w:hint="eastAsia"/>
+        </w:rPr>
+        <w:t xml:space="preserve"> H/W </w:t>
+      </w:r>
+      <w:r>
+        <w:rPr>
+          <w:rFonts w:hint="eastAsia"/>
+        </w:rPr>
+        <w:t>の</w:t>
+      </w:r>
+      <w:r>
+        <w:rPr>
+          <w:rFonts w:hint="eastAsia"/>
+        </w:rPr>
+        <w:t>影響</w:t>
+      </w:r>
+      <w:r>
+        <w:rPr>
+          <w:rFonts w:hint="eastAsia"/>
+        </w:rPr>
+        <w:t>?</w:t>
+      </w:r>
+    </w:p>
+    <w:p>
+      <w:r>
+        <w:rPr>
+          <w:rFonts w:hint="eastAsia"/>
+        </w:rPr>
+        <w:t>→</w:t>
+      </w:r>
       <w:r>
         <w:rPr>
           <w:rFonts w:hint="eastAsia"/>
@@ -202,268 +627,42 @@
         <w:rPr>
           <w:rFonts w:hint="eastAsia"/>
         </w:rPr>
-        <w:t>が</w:t>
-      </w:r>
-    </w:p>
-    <w:p>
-      <w:r>
-        <w:rPr>
-          <w:rFonts w:hint="eastAsia"/>
-        </w:rPr>
-        <w:t>メモリ</w:t>
-      </w:r>
-      <w:r>
-        <w:rPr>
-          <w:rFonts w:hint="eastAsia"/>
-        </w:rPr>
-        <w:t xml:space="preserve"> 0x18000000 </w:t>
-      </w:r>
-      <w:r>
-        <w:rPr>
-          <w:rFonts w:hint="eastAsia"/>
-        </w:rPr>
-        <w:t>へ書き込み</w:t>
-      </w:r>
-      <w:r>
-        <w:rPr>
-          <w:rFonts w:hint="eastAsia"/>
-        </w:rPr>
-        <w:t xml:space="preserve"> </w:t>
-      </w:r>
-    </w:p>
-    <w:p>
-      <w:r>
-        <w:rPr>
-          <w:rFonts w:hint="eastAsia"/>
-        </w:rPr>
-        <w:t>→</w:t>
-      </w:r>
-      <w:r>
-        <w:rPr>
-          <w:rFonts w:hint="eastAsia"/>
-        </w:rPr>
-        <w:t xml:space="preserve"> </w:t>
-      </w:r>
-      <w:r>
-        <w:rPr>
-          <w:rFonts w:hint="eastAsia"/>
-        </w:rPr>
-        <w:t>書き込み後</w:t>
-      </w:r>
-      <w:r>
-        <w:rPr>
-          <w:rFonts w:hint="eastAsia"/>
-        </w:rPr>
-        <w:t xml:space="preserve"> </w:t>
-      </w:r>
-      <w:r>
-        <w:rPr>
-          <w:rFonts w:hint="eastAsia"/>
-        </w:rPr>
-        <w:t>0x18040000</w:t>
-      </w:r>
-      <w:r>
-        <w:rPr>
-          <w:rFonts w:hint="eastAsia"/>
-        </w:rPr>
-        <w:t xml:space="preserve"> </w:t>
-      </w:r>
-      <w:r>
-        <w:rPr>
-          <w:rFonts w:hint="eastAsia"/>
-        </w:rPr>
-        <w:t>へ</w:t>
-      </w:r>
-      <w:r>
-        <w:rPr>
-          <w:rFonts w:hint="eastAsia"/>
-        </w:rPr>
-        <w:t xml:space="preserve"> jump </w:t>
-      </w:r>
-      <w:r>
-        <w:rPr>
-          <w:rFonts w:hint="eastAsia"/>
-        </w:rPr>
-        <w:t>する。</w:t>
+        <w:t>実行</w:t>
+      </w:r>
+      <w:r>
+        <w:rPr>
+          <w:rFonts w:hint="eastAsia"/>
+        </w:rPr>
+        <w:t xml:space="preserve">OS </w:t>
+      </w:r>
+      <w:r>
+        <w:rPr>
+          <w:rFonts w:hint="eastAsia"/>
+        </w:rPr>
+        <w:t>の影響</w:t>
+      </w:r>
+      <w:r>
+        <w:rPr>
+          <w:rFonts w:hint="eastAsia"/>
+        </w:rPr>
+        <w:t>?</w:t>
       </w:r>
     </w:p>
     <w:p/>
     <w:p>
-      <w:r>
-        <w:rPr>
-          <w:rFonts w:hint="eastAsia"/>
-        </w:rPr>
-        <w:t>コンパイル時の引数</w:t>
-      </w:r>
-    </w:p>
-    <w:p>
-      <w:r>
-        <w:t>TOPPERS_EXECUTE_ON_ROM</w:t>
-      </w:r>
-    </w:p>
-    <w:p>
-      <w:proofErr w:type="spellStart"/>
-      <w:r>
-        <w:t>S</w:t>
-      </w:r>
-      <w:r>
-        <w:rPr>
-          <w:rFonts w:hint="eastAsia"/>
-        </w:rPr>
-        <w:t>f_boot</w:t>
-      </w:r>
-      <w:proofErr w:type="spellEnd"/>
-      <w:r>
-        <w:rPr>
-          <w:rFonts w:hint="eastAsia"/>
-        </w:rPr>
-        <w:t xml:space="preserve"> </w:t>
-      </w:r>
-      <w:r>
-        <w:rPr>
-          <w:rFonts w:hint="eastAsia"/>
-        </w:rPr>
-        <w:t>を使う形になる。</w:t>
-      </w:r>
-    </w:p>
-    <w:p/>
-    <w:p>
-      <w:r>
-        <w:rPr>
-          <w:rFonts w:hint="eastAsia"/>
-        </w:rPr>
-        <w:t>今の実機に対して生成したバイナリをそのまま適用させても、</w:t>
-      </w:r>
-    </w:p>
-    <w:p>
-      <w:r>
-        <w:rPr>
-          <w:rFonts w:hint="eastAsia"/>
-        </w:rPr>
-        <w:t>NETMF</w:t>
-      </w:r>
-      <w:r>
-        <w:rPr>
-          <w:rFonts w:hint="eastAsia"/>
-        </w:rPr>
-        <w:t>の</w:t>
-      </w:r>
-      <w:r>
-        <w:rPr>
-          <w:rFonts w:hint="eastAsia"/>
-        </w:rPr>
-        <w:t xml:space="preserve">USB </w:t>
-      </w:r>
-      <w:r>
-        <w:rPr>
-          <w:rFonts w:hint="eastAsia"/>
-        </w:rPr>
-        <w:t>の画面に何も表示されない。</w:t>
-      </w:r>
-    </w:p>
-    <w:p>
-      <w:r>
-        <w:rPr>
-          <w:rFonts w:hint="eastAsia"/>
-        </w:rPr>
-        <w:t>→</w:t>
-      </w:r>
-      <w:r>
-        <w:rPr>
-          <w:rFonts w:hint="eastAsia"/>
-        </w:rPr>
-        <w:t xml:space="preserve"> F/W </w:t>
-      </w:r>
-      <w:r>
-        <w:rPr>
-          <w:rFonts w:hint="eastAsia"/>
-        </w:rPr>
-        <w:t>の</w:t>
-      </w:r>
-      <w:r>
-        <w:rPr>
-          <w:rFonts w:hint="eastAsia"/>
-        </w:rPr>
-        <w:t>影響</w:t>
-      </w:r>
-      <w:r>
-        <w:rPr>
-          <w:rFonts w:hint="eastAsia"/>
-        </w:rPr>
-        <w:t>?</w:t>
-      </w:r>
-    </w:p>
-    <w:p>
-      <w:r>
-        <w:rPr>
-          <w:rFonts w:hint="eastAsia"/>
-        </w:rPr>
-        <w:t>→</w:t>
-      </w:r>
-      <w:r>
-        <w:rPr>
-          <w:rFonts w:hint="eastAsia"/>
-        </w:rPr>
-        <w:t xml:space="preserve"> H/W </w:t>
-      </w:r>
-      <w:r>
-        <w:rPr>
-          <w:rFonts w:hint="eastAsia"/>
-        </w:rPr>
-        <w:t>の</w:t>
-      </w:r>
-      <w:r>
-        <w:rPr>
-          <w:rFonts w:hint="eastAsia"/>
-        </w:rPr>
-        <w:t>影響</w:t>
-      </w:r>
-      <w:r>
-        <w:rPr>
-          <w:rFonts w:hint="eastAsia"/>
-        </w:rPr>
-        <w:t>?</w:t>
-      </w:r>
-    </w:p>
-    <w:p>
-      <w:r>
-        <w:rPr>
-          <w:rFonts w:hint="eastAsia"/>
-        </w:rPr>
-        <w:t>→</w:t>
-      </w:r>
-      <w:r>
-        <w:rPr>
-          <w:rFonts w:hint="eastAsia"/>
-        </w:rPr>
-        <w:t xml:space="preserve"> </w:t>
-      </w:r>
-      <w:r>
-        <w:rPr>
-          <w:rFonts w:hint="eastAsia"/>
-        </w:rPr>
-        <w:t>実行</w:t>
-      </w:r>
-      <w:r>
-        <w:rPr>
-          <w:rFonts w:hint="eastAsia"/>
-        </w:rPr>
-        <w:t xml:space="preserve">OS </w:t>
-      </w:r>
-      <w:r>
-        <w:rPr>
-          <w:rFonts w:hint="eastAsia"/>
-        </w:rPr>
-        <w:t>の影響</w:t>
-      </w:r>
-      <w:r>
-        <w:rPr>
-          <w:rFonts w:hint="eastAsia"/>
-        </w:rPr>
-        <w:t>?</w:t>
-      </w:r>
-    </w:p>
-    <w:p/>
+      <w:pPr>
+        <w:rPr>
+          <w:rFonts w:hint="eastAsia"/>
+        </w:rPr>
+      </w:pPr>
+    </w:p>
+    <w:p>
+      <w:pPr>
+        <w:rPr>
+          <w:rFonts w:hint="eastAsia"/>
+        </w:rPr>
+      </w:pPr>
+    </w:p>
     <w:p/>
     <w:p>
       <w:pPr>
@@ -475,21 +674,19 @@
       </w:r>
     </w:p>
     <w:p/>
-    <w:p/>
-    <w:p>
-      <w:proofErr w:type="spellStart"/>
-      <w:r>
-        <w:rPr>
-          <w:rFonts w:hint="eastAsia"/>
-        </w:rPr>
-        <w:t>OpenOCD</w:t>
-      </w:r>
-      <w:proofErr w:type="spellEnd"/>
-      <w:r>
-        <w:rPr>
-          <w:rFonts w:hint="eastAsia"/>
-        </w:rPr>
-        <w:t xml:space="preserve"> </w:t>
+    <w:p>
+      <w:pPr>
+        <w:rPr>
+          <w:rFonts w:hint="eastAsia"/>
+        </w:rPr>
+      </w:pPr>
+    </w:p>
+    <w:p>
+      <w:r>
+        <w:rPr>
+          <w:rFonts w:hint="eastAsia"/>
+        </w:rPr>
+        <w:t xml:space="preserve">OpenOCD </w:t>
       </w:r>
       <w:r>
         <w:rPr>
@@ -601,19 +798,11 @@
     </w:p>
     <w:p/>
     <w:p>
-      <w:proofErr w:type="spellStart"/>
-      <w:r>
-        <w:rPr>
-          <w:rFonts w:hint="eastAsia"/>
-        </w:rPr>
-        <w:t>mbed</w:t>
-      </w:r>
-      <w:proofErr w:type="spellEnd"/>
-      <w:r>
-        <w:rPr>
-          <w:rFonts w:hint="eastAsia"/>
-        </w:rPr>
-        <w:t xml:space="preserve"> </w:t>
+      <w:r>
+        <w:rPr>
+          <w:rFonts w:hint="eastAsia"/>
+        </w:rPr>
+        <w:t xml:space="preserve">mbed </w:t>
       </w:r>
       <w:r>
         <w:rPr>
@@ -676,21 +865,12 @@
           <w:lang w:val="es-ES"/>
         </w:rPr>
       </w:pPr>
-      <w:proofErr w:type="spellStart"/>
       <w:r>
         <w:rPr>
           <w:rFonts w:hint="eastAsia"/>
           <w:lang w:val="es-ES"/>
         </w:rPr>
-        <w:t>mbed</w:t>
-      </w:r>
-      <w:proofErr w:type="spellEnd"/>
-      <w:r>
-        <w:rPr>
-          <w:rFonts w:hint="eastAsia"/>
-          <w:lang w:val="es-ES"/>
-        </w:rPr>
-        <w:t xml:space="preserve"> os </w:t>
+        <w:t xml:space="preserve">mbed os </w:t>
       </w:r>
       <w:r>
         <w:rPr>

--- a/doc/GR_PEACH.docx
+++ b/doc/GR_PEACH.docx
@@ -159,19 +159,8 @@
         <w:t>の質問欄にあるように、ファームウェアの更新でうまく動作するケースがあるため。</w:t>
       </w:r>
     </w:p>
-    <w:p>
-      <w:pPr>
-        <w:rPr>
-          <w:rFonts w:hint="eastAsia"/>
-        </w:rPr>
-      </w:pPr>
-    </w:p>
-    <w:p>
-      <w:pPr>
-        <w:rPr>
-          <w:rFonts w:hint="eastAsia"/>
-        </w:rPr>
-      </w:pPr>
+    <w:p/>
+    <w:p>
       <w:r>
         <w:t>target_support.S</w:t>
       </w:r>
@@ -182,13 +171,7 @@
         <w:t xml:space="preserve">　から</w:t>
       </w:r>
     </w:p>
-    <w:p>
-      <w:pPr>
-        <w:rPr>
-          <w:rFonts w:hint="eastAsia"/>
-        </w:rPr>
-      </w:pPr>
-    </w:p>
+    <w:p/>
     <w:p>
       <w:r>
         <w:t xml:space="preserve">#ifdef TOPPERS_EXECUTE_ON_ROM  </w:t>
@@ -216,11 +199,6 @@
       </w:r>
     </w:p>
     <w:p>
-      <w:pPr>
-        <w:rPr>
-          <w:rFonts w:hint="eastAsia"/>
-        </w:rPr>
-      </w:pPr>
       <w:r>
         <w:t xml:space="preserve">    .word   boot_loader</w:t>
       </w:r>
@@ -361,11 +339,6 @@
       </w:r>
     </w:p>
     <w:p>
-      <w:pPr>
-        <w:rPr>
-          <w:rFonts w:hint="eastAsia"/>
-        </w:rPr>
-      </w:pPr>
       <w:r>
         <w:t>S</w:t>
       </w:r>
@@ -392,26 +365,9 @@
         <w:br w:type="page"/>
       </w:r>
     </w:p>
-    <w:p>
-      <w:pPr>
-        <w:rPr>
-          <w:rFonts w:hint="eastAsia"/>
-        </w:rPr>
-      </w:pPr>
-    </w:p>
-    <w:p>
-      <w:pPr>
-        <w:rPr>
-          <w:rFonts w:hint="eastAsia"/>
-        </w:rPr>
-      </w:pPr>
-    </w:p>
-    <w:p>
-      <w:pPr>
-        <w:rPr>
-          <w:rFonts w:hint="eastAsia"/>
-        </w:rPr>
-      </w:pPr>
+    <w:p/>
+    <w:p/>
+    <w:p>
       <w:r>
         <w:t>N</w:t>
       </w:r>
@@ -442,6 +398,14 @@
         </w:rPr>
       </w:pPr>
       <w:r>
+        <w:rPr>
+          <w:rFonts w:hint="eastAsia"/>
+        </w:rPr>
+        <w:t>ドキュメント</w:t>
+      </w:r>
+    </w:p>
+    <w:p>
+      <w:r>
         <w:t>S</w:t>
       </w:r>
       <w:r>
@@ -452,11 +416,6 @@
       </w:r>
     </w:p>
     <w:p>
-      <w:pPr>
-        <w:rPr>
-          <w:rFonts w:hint="eastAsia"/>
-        </w:rPr>
-      </w:pPr>
       <w:r>
         <w:rPr>
           <w:rFonts w:hint="eastAsia"/>
@@ -465,11 +424,6 @@
       </w:r>
     </w:p>
     <w:p>
-      <w:pPr>
-        <w:rPr>
-          <w:rFonts w:hint="eastAsia"/>
-        </w:rPr>
-      </w:pPr>
       <w:r>
         <w:rPr>
           <w:rFonts w:hint="eastAsia"/>
@@ -480,181 +434,28 @@
         <w:rPr>
           <w:rFonts w:hint="eastAsia"/>
         </w:rPr>
-        <w:t>(Native</w:t>
-      </w:r>
-      <w:bookmarkStart w:id="0" w:name="_GoBack"/>
-      <w:bookmarkEnd w:id="0"/>
-      <w:r>
-        <w:rPr>
-          <w:rFonts w:hint="eastAsia"/>
-        </w:rPr>
-        <w:t>)/main(os)</w:t>
-      </w:r>
-    </w:p>
-    <w:p>
-      <w:pPr>
-        <w:rPr>
-          <w:rFonts w:hint="eastAsia"/>
-        </w:rPr>
-      </w:pPr>
+        <w:t>(Native)/</w:t>
+      </w:r>
+      <w:r>
+        <w:rPr>
+          <w:rFonts w:hint="eastAsia"/>
+        </w:rPr>
+        <w:t>__</w:t>
+      </w:r>
+      <w:r>
+        <w:rPr>
+          <w:rFonts w:hint="eastAsia"/>
+        </w:rPr>
+        <w:t>main(os)</w:t>
+      </w:r>
+    </w:p>
+    <w:p>
       <w:r>
         <w:rPr>
           <w:rFonts w:hint="eastAsia"/>
         </w:rPr>
         <w:t>↓</w:t>
       </w:r>
-    </w:p>
-    <w:p>
-      <w:pPr>
-        <w:rPr>
-          <w:rFonts w:hint="eastAsia"/>
-        </w:rPr>
-      </w:pPr>
-    </w:p>
-    <w:p/>
-    <w:p>
-      <w:r>
-        <w:rPr>
-          <w:rFonts w:hint="eastAsia"/>
-        </w:rPr>
-        <w:t>今の実機に対して生成したバイナリをそのまま適用させても、</w:t>
-      </w:r>
-    </w:p>
-    <w:p>
-      <w:r>
-        <w:rPr>
-          <w:rFonts w:hint="eastAsia"/>
-        </w:rPr>
-        <w:t>NETMF</w:t>
-      </w:r>
-      <w:r>
-        <w:rPr>
-          <w:rFonts w:hint="eastAsia"/>
-        </w:rPr>
-        <w:t>の</w:t>
-      </w:r>
-      <w:r>
-        <w:rPr>
-          <w:rFonts w:hint="eastAsia"/>
-        </w:rPr>
-        <w:t xml:space="preserve">USB </w:t>
-      </w:r>
-      <w:r>
-        <w:rPr>
-          <w:rFonts w:hint="eastAsia"/>
-        </w:rPr>
-        <w:t>の画面に何も表示されない。</w:t>
-      </w:r>
-    </w:p>
-    <w:p>
-      <w:r>
-        <w:rPr>
-          <w:rFonts w:hint="eastAsia"/>
-        </w:rPr>
-        <w:t>→</w:t>
-      </w:r>
-      <w:r>
-        <w:rPr>
-          <w:rFonts w:hint="eastAsia"/>
-        </w:rPr>
-        <w:t xml:space="preserve"> F/W </w:t>
-      </w:r>
-      <w:r>
-        <w:rPr>
-          <w:rFonts w:hint="eastAsia"/>
-        </w:rPr>
-        <w:t>の</w:t>
-      </w:r>
-      <w:r>
-        <w:rPr>
-          <w:rFonts w:hint="eastAsia"/>
-        </w:rPr>
-        <w:t>影響</w:t>
-      </w:r>
-      <w:r>
-        <w:rPr>
-          <w:rFonts w:hint="eastAsia"/>
-        </w:rPr>
-        <w:t>?</w:t>
-      </w:r>
-    </w:p>
-    <w:p>
-      <w:r>
-        <w:rPr>
-          <w:rFonts w:hint="eastAsia"/>
-        </w:rPr>
-        <w:t>→</w:t>
-      </w:r>
-      <w:r>
-        <w:rPr>
-          <w:rFonts w:hint="eastAsia"/>
-        </w:rPr>
-        <w:t xml:space="preserve"> H/W </w:t>
-      </w:r>
-      <w:r>
-        <w:rPr>
-          <w:rFonts w:hint="eastAsia"/>
-        </w:rPr>
-        <w:t>の</w:t>
-      </w:r>
-      <w:r>
-        <w:rPr>
-          <w:rFonts w:hint="eastAsia"/>
-        </w:rPr>
-        <w:t>影響</w:t>
-      </w:r>
-      <w:r>
-        <w:rPr>
-          <w:rFonts w:hint="eastAsia"/>
-        </w:rPr>
-        <w:t>?</w:t>
-      </w:r>
-    </w:p>
-    <w:p>
-      <w:r>
-        <w:rPr>
-          <w:rFonts w:hint="eastAsia"/>
-        </w:rPr>
-        <w:t>→</w:t>
-      </w:r>
-      <w:r>
-        <w:rPr>
-          <w:rFonts w:hint="eastAsia"/>
-        </w:rPr>
-        <w:t xml:space="preserve"> </w:t>
-      </w:r>
-      <w:r>
-        <w:rPr>
-          <w:rFonts w:hint="eastAsia"/>
-        </w:rPr>
-        <w:t>実行</w:t>
-      </w:r>
-      <w:r>
-        <w:rPr>
-          <w:rFonts w:hint="eastAsia"/>
-        </w:rPr>
-        <w:t xml:space="preserve">OS </w:t>
-      </w:r>
-      <w:r>
-        <w:rPr>
-          <w:rFonts w:hint="eastAsia"/>
-        </w:rPr>
-        <w:t>の影響</w:t>
-      </w:r>
-      <w:r>
-        <w:rPr>
-          <w:rFonts w:hint="eastAsia"/>
-        </w:rPr>
-        <w:t>?</w:t>
-      </w:r>
-    </w:p>
-    <w:p/>
-    <w:p>
-      <w:pPr>
-        <w:rPr>
-          <w:rFonts w:hint="eastAsia"/>
-        </w:rPr>
-      </w:pPr>
     </w:p>
     <w:p>
       <w:pPr>
@@ -673,14 +474,359 @@
         <w:br w:type="page"/>
       </w:r>
     </w:p>
-    <w:p/>
-    <w:p>
-      <w:pPr>
-        <w:rPr>
-          <w:rFonts w:hint="eastAsia"/>
-        </w:rPr>
-      </w:pPr>
-    </w:p>
+    <w:p>
+      <w:pPr>
+        <w:rPr>
+          <w:rFonts w:hint="eastAsia"/>
+        </w:rPr>
+      </w:pPr>
+    </w:p>
+    <w:p>
+      <w:pPr>
+        <w:rPr>
+          <w:rFonts w:hint="eastAsia"/>
+        </w:rPr>
+      </w:pPr>
+    </w:p>
+    <w:p>
+      <w:pPr>
+        <w:rPr>
+          <w:rFonts w:hint="eastAsia"/>
+        </w:rPr>
+      </w:pPr>
+      <w:r>
+        <w:rPr>
+          <w:rFonts w:hint="eastAsia"/>
+        </w:rPr>
+        <w:t xml:space="preserve">GR-PEACH </w:t>
+      </w:r>
+      <w:r>
+        <w:rPr>
+          <w:rFonts w:hint="eastAsia"/>
+        </w:rPr>
+        <w:t>メモリ配置</w:t>
+      </w:r>
+    </w:p>
+    <w:p>
+      <w:pPr>
+        <w:rPr>
+          <w:rFonts w:hint="eastAsia"/>
+        </w:rPr>
+      </w:pPr>
+    </w:p>
+    <w:p>
+      <w:pPr>
+        <w:rPr>
+          <w:rFonts w:hint="eastAsia"/>
+        </w:rPr>
+      </w:pPr>
+      <w:r>
+        <w:rPr>
+          <w:rFonts w:hint="eastAsia"/>
+        </w:rPr>
+        <w:t xml:space="preserve">GR-PEACH </w:t>
+      </w:r>
+      <w:r>
+        <w:rPr>
+          <w:rFonts w:hint="eastAsia"/>
+        </w:rPr>
+        <w:t>基本設定</w:t>
+      </w:r>
+    </w:p>
+    <w:p>
+      <w:pPr>
+        <w:rPr>
+          <w:rFonts w:hint="eastAsia"/>
+        </w:rPr>
+      </w:pPr>
+    </w:p>
+    <w:p>
+      <w:pPr>
+        <w:widowControl/>
+        <w:jc w:val="left"/>
+        <w:rPr>
+          <w:rFonts w:hint="eastAsia"/>
+        </w:rPr>
+      </w:pPr>
+    </w:p>
+    <w:p>
+      <w:pPr>
+        <w:widowControl/>
+        <w:jc w:val="left"/>
+        <w:rPr>
+          <w:rFonts w:hint="eastAsia"/>
+        </w:rPr>
+      </w:pPr>
+      <w:r>
+        <w:rPr>
+          <w:rFonts w:hint="eastAsia"/>
+          <w:noProof/>
+          <w:lang w:bidi="th-TH"/>
+        </w:rPr>
+        <w:drawing>
+          <wp:inline distT="0" distB="0" distL="0" distR="0">
+            <wp:extent cx="5399405" cy="4426585"/>
+            <wp:effectExtent l="0" t="0" r="0" b="0"/>
+            <wp:docPr id="1" name="図 1"/>
+            <wp:cNvGraphicFramePr>
+              <a:graphicFrameLocks xmlns:a="http://schemas.openxmlformats.org/drawingml/2006/main" noChangeAspect="1"/>
+            </wp:cNvGraphicFramePr>
+            <a:graphic xmlns:a="http://schemas.openxmlformats.org/drawingml/2006/main">
+              <a:graphicData uri="http://schemas.openxmlformats.org/drawingml/2006/picture">
+                <pic:pic xmlns:pic="http://schemas.openxmlformats.org/drawingml/2006/picture">
+                  <pic:nvPicPr>
+                    <pic:cNvPr id="0" name="Picture 1"/>
+                    <pic:cNvPicPr>
+                      <a:picLocks noChangeAspect="1" noChangeArrowheads="1"/>
+                    </pic:cNvPicPr>
+                  </pic:nvPicPr>
+                  <pic:blipFill>
+                    <a:blip r:embed="rId10">
+                      <a:extLst>
+                        <a:ext uri="{28A0092B-C50C-407E-A947-70E740481C1C}">
+                          <a14:useLocalDpi xmlns:a14="http://schemas.microsoft.com/office/drawing/2010/main" val="0"/>
+                        </a:ext>
+                      </a:extLst>
+                    </a:blip>
+                    <a:srcRect/>
+                    <a:stretch>
+                      <a:fillRect/>
+                    </a:stretch>
+                  </pic:blipFill>
+                  <pic:spPr bwMode="auto">
+                    <a:xfrm>
+                      <a:off x="0" y="0"/>
+                      <a:ext cx="5399405" cy="4426585"/>
+                    </a:xfrm>
+                    <a:prstGeom prst="rect">
+                      <a:avLst/>
+                    </a:prstGeom>
+                    <a:noFill/>
+                    <a:ln>
+                      <a:noFill/>
+                    </a:ln>
+                  </pic:spPr>
+                </pic:pic>
+              </a:graphicData>
+            </a:graphic>
+          </wp:inline>
+        </w:drawing>
+      </w:r>
+    </w:p>
+    <w:p>
+      <w:pPr>
+        <w:widowControl/>
+        <w:jc w:val="left"/>
+        <w:rPr>
+          <w:rFonts w:hint="eastAsia"/>
+        </w:rPr>
+      </w:pPr>
+      <w:r>
+        <w:rPr>
+          <w:rFonts w:hint="eastAsia"/>
+        </w:rPr>
+        <w:t>図</w:t>
+      </w:r>
+      <w:r>
+        <w:rPr>
+          <w:rFonts w:hint="eastAsia"/>
+        </w:rPr>
+        <w:t xml:space="preserve"> </w:t>
+      </w:r>
+      <w:r>
+        <w:rPr>
+          <w:rFonts w:hint="eastAsia"/>
+        </w:rPr>
+        <w:t>メモリ配置図</w:t>
+      </w:r>
+    </w:p>
+    <w:p>
+      <w:pPr>
+        <w:widowControl/>
+        <w:jc w:val="left"/>
+        <w:rPr>
+          <w:rFonts w:hint="eastAsia"/>
+        </w:rPr>
+      </w:pPr>
+    </w:p>
+    <w:p>
+      <w:pPr>
+        <w:widowControl/>
+        <w:jc w:val="left"/>
+        <w:rPr>
+          <w:rFonts w:hint="eastAsia"/>
+        </w:rPr>
+      </w:pPr>
+      <w:r>
+        <w:br w:type="page"/>
+      </w:r>
+    </w:p>
+    <w:p>
+      <w:pPr>
+        <w:widowControl/>
+        <w:jc w:val="left"/>
+        <w:rPr>
+          <w:rFonts w:hint="eastAsia"/>
+        </w:rPr>
+      </w:pPr>
+    </w:p>
+    <w:p>
+      <w:pPr>
+        <w:widowControl/>
+        <w:jc w:val="left"/>
+      </w:pPr>
+    </w:p>
+    <w:p>
+      <w:r>
+        <w:rPr>
+          <w:rFonts w:hint="eastAsia"/>
+        </w:rPr>
+        <w:t>今の実機に対して生成したバイナリをそのまま適用させても、</w:t>
+      </w:r>
+    </w:p>
+    <w:p>
+      <w:r>
+        <w:rPr>
+          <w:rFonts w:hint="eastAsia"/>
+        </w:rPr>
+        <w:t>NETMF</w:t>
+      </w:r>
+      <w:r>
+        <w:rPr>
+          <w:rFonts w:hint="eastAsia"/>
+        </w:rPr>
+        <w:t>の</w:t>
+      </w:r>
+      <w:r>
+        <w:rPr>
+          <w:rFonts w:hint="eastAsia"/>
+        </w:rPr>
+        <w:t xml:space="preserve">USB </w:t>
+      </w:r>
+      <w:r>
+        <w:rPr>
+          <w:rFonts w:hint="eastAsia"/>
+        </w:rPr>
+        <w:t>の画面に何も表示されない。</w:t>
+      </w:r>
+    </w:p>
+    <w:p>
+      <w:r>
+        <w:rPr>
+          <w:rFonts w:hint="eastAsia"/>
+        </w:rPr>
+        <w:t>→</w:t>
+      </w:r>
+      <w:r>
+        <w:rPr>
+          <w:rFonts w:hint="eastAsia"/>
+        </w:rPr>
+        <w:t xml:space="preserve"> F/W </w:t>
+      </w:r>
+      <w:r>
+        <w:rPr>
+          <w:rFonts w:hint="eastAsia"/>
+        </w:rPr>
+        <w:t>の</w:t>
+      </w:r>
+      <w:r>
+        <w:rPr>
+          <w:rFonts w:hint="eastAsia"/>
+        </w:rPr>
+        <w:t>影響</w:t>
+      </w:r>
+      <w:r>
+        <w:rPr>
+          <w:rFonts w:hint="eastAsia"/>
+        </w:rPr>
+        <w:t>?</w:t>
+      </w:r>
+    </w:p>
+    <w:p>
+      <w:r>
+        <w:rPr>
+          <w:rFonts w:hint="eastAsia"/>
+        </w:rPr>
+        <w:t>→</w:t>
+      </w:r>
+      <w:r>
+        <w:rPr>
+          <w:rFonts w:hint="eastAsia"/>
+        </w:rPr>
+        <w:t xml:space="preserve"> H/W </w:t>
+      </w:r>
+      <w:r>
+        <w:rPr>
+          <w:rFonts w:hint="eastAsia"/>
+        </w:rPr>
+        <w:t>の</w:t>
+      </w:r>
+      <w:r>
+        <w:rPr>
+          <w:rFonts w:hint="eastAsia"/>
+        </w:rPr>
+        <w:t>影響</w:t>
+      </w:r>
+      <w:r>
+        <w:rPr>
+          <w:rFonts w:hint="eastAsia"/>
+        </w:rPr>
+        <w:t>?</w:t>
+      </w:r>
+    </w:p>
+    <w:p>
+      <w:r>
+        <w:rPr>
+          <w:rFonts w:hint="eastAsia"/>
+        </w:rPr>
+        <w:t>→</w:t>
+      </w:r>
+      <w:r>
+        <w:rPr>
+          <w:rFonts w:hint="eastAsia"/>
+        </w:rPr>
+        <w:t xml:space="preserve"> </w:t>
+      </w:r>
+      <w:r>
+        <w:rPr>
+          <w:rFonts w:hint="eastAsia"/>
+        </w:rPr>
+        <w:t>実行</w:t>
+      </w:r>
+      <w:r>
+        <w:rPr>
+          <w:rFonts w:hint="eastAsia"/>
+        </w:rPr>
+        <w:t xml:space="preserve">OS </w:t>
+      </w:r>
+      <w:r>
+        <w:rPr>
+          <w:rFonts w:hint="eastAsia"/>
+        </w:rPr>
+        <w:t>の影響</w:t>
+      </w:r>
+      <w:r>
+        <w:rPr>
+          <w:rFonts w:hint="eastAsia"/>
+        </w:rPr>
+        <w:t>?</w:t>
+      </w:r>
+    </w:p>
+    <w:p/>
+    <w:p/>
+    <w:p/>
+    <w:p/>
+    <w:p>
+      <w:pPr>
+        <w:widowControl/>
+        <w:jc w:val="left"/>
+      </w:pPr>
+      <w:r>
+        <w:br w:type="page"/>
+      </w:r>
+    </w:p>
+    <w:p/>
+    <w:p/>
     <w:p>
       <w:r>
         <w:rPr>
@@ -702,7 +848,7 @@
       </w:r>
     </w:p>
     <w:p>
-      <w:hyperlink r:id="rId10" w:history="1">
+      <w:hyperlink r:id="rId11" w:history="1">
         <w:r>
           <w:rPr>
             <w:rStyle w:val="a7"/>
@@ -768,7 +914,7 @@
       </w:r>
     </w:p>
     <w:p>
-      <w:hyperlink r:id="rId11" w:history="1">
+      <w:hyperlink r:id="rId12" w:history="1">
         <w:r>
           <w:rPr>
             <w:rStyle w:val="a7"/>
@@ -787,7 +933,7 @@
       </w:r>
     </w:p>
     <w:p>
-      <w:hyperlink r:id="rId12" w:anchor="documents" w:history="1">
+      <w:hyperlink r:id="rId13" w:anchor="documents" w:history="1">
         <w:r>
           <w:rPr>
             <w:rStyle w:val="a7"/>
@@ -824,7 +970,7 @@
       </w:r>
     </w:p>
     <w:p>
-      <w:hyperlink r:id="rId13" w:history="1">
+      <w:hyperlink r:id="rId14" w:history="1">
         <w:r>
           <w:rPr>
             <w:rStyle w:val="a7"/>
@@ -885,7 +1031,7 @@
           <w:lang w:val="es-ES"/>
         </w:rPr>
       </w:pPr>
-      <w:hyperlink r:id="rId14" w:history="1">
+      <w:hyperlink r:id="rId15" w:history="1">
         <w:r>
           <w:rPr>
             <w:rStyle w:val="a7"/>
@@ -901,6 +1047,221 @@
           <w:lang w:val="es-ES"/>
         </w:rPr>
       </w:pPr>
+    </w:p>
+    <w:p>
+      <w:pPr>
+        <w:rPr>
+          <w:rFonts w:hint="eastAsia"/>
+          <w:lang w:val="es-ES"/>
+        </w:rPr>
+      </w:pPr>
+      <w:r>
+        <w:rPr>
+          <w:rFonts w:hint="eastAsia"/>
+          <w:lang w:val="es-ES"/>
+        </w:rPr>
+        <w:t>知見</w:t>
+      </w:r>
+    </w:p>
+    <w:p>
+      <w:pPr>
+        <w:rPr>
+          <w:rFonts w:hint="eastAsia"/>
+          <w:lang w:val="es-ES"/>
+        </w:rPr>
+      </w:pPr>
+      <w:hyperlink r:id="rId16" w:history="1">
+        <w:r>
+          <w:rPr>
+            <w:rStyle w:val="a7"/>
+            <w:lang w:val="es-ES"/>
+          </w:rPr>
+          <w:t>https://developer.mbed.org/teams/Renesas/wiki/GR-PEACH-knowhow-database</w:t>
+        </w:r>
+      </w:hyperlink>
+    </w:p>
+    <w:p>
+      <w:pPr>
+        <w:rPr>
+          <w:rFonts w:hint="eastAsia"/>
+          <w:lang w:val="es-ES"/>
+        </w:rPr>
+      </w:pPr>
+    </w:p>
+    <w:p>
+      <w:pPr>
+        <w:rPr>
+          <w:rFonts w:hint="eastAsia"/>
+          <w:lang w:val="es-ES"/>
+        </w:rPr>
+      </w:pPr>
+      <w:r>
+        <w:rPr>
+          <w:rFonts w:hint="eastAsia"/>
+          <w:lang w:val="es-ES"/>
+        </w:rPr>
+        <w:t xml:space="preserve">Cortex-A9 </w:t>
+      </w:r>
+      <w:r>
+        <w:rPr>
+          <w:rFonts w:hint="eastAsia"/>
+          <w:lang w:val="es-ES"/>
+        </w:rPr>
+        <w:t>のレジスタドキュメント</w:t>
+      </w:r>
+    </w:p>
+    <w:p>
+      <w:pPr>
+        <w:rPr>
+          <w:rFonts w:hint="eastAsia"/>
+          <w:lang w:val="es-ES"/>
+        </w:rPr>
+      </w:pPr>
+      <w:hyperlink r:id="rId17" w:history="1">
+        <w:r>
+          <w:rPr>
+            <w:rStyle w:val="a7"/>
+            <w:lang w:val="es-ES"/>
+          </w:rPr>
+          <w:t>http://infocenter.arm.com/help/topic/com.arm.doc.ihi0042f/IHI0042F_aapcs.pdf</w:t>
+        </w:r>
+      </w:hyperlink>
+    </w:p>
+    <w:p>
+      <w:pPr>
+        <w:rPr>
+          <w:rFonts w:hint="eastAsia"/>
+          <w:lang w:val="es-ES"/>
+        </w:rPr>
+      </w:pPr>
+      <w:hyperlink r:id="rId18" w:history="1">
+        <w:r>
+          <w:rPr>
+            <w:rStyle w:val="a7"/>
+            <w:lang w:val="es-ES"/>
+          </w:rPr>
+          <w:t>http://infocenter.arm.com/help/topic/com.arm.doc.ddi0406bj/index.html</w:t>
+        </w:r>
+      </w:hyperlink>
+    </w:p>
+    <w:p>
+      <w:pPr>
+        <w:rPr>
+          <w:rFonts w:hint="eastAsia"/>
+          <w:lang w:val="es-ES"/>
+        </w:rPr>
+      </w:pPr>
+    </w:p>
+    <w:p>
+      <w:pPr>
+        <w:rPr>
+          <w:rFonts w:hint="eastAsia"/>
+          <w:lang w:val="es-ES"/>
+        </w:rPr>
+      </w:pPr>
+      <w:r>
+        <w:rPr>
+          <w:rFonts w:hint="eastAsia"/>
+          <w:lang w:val="es-ES"/>
+        </w:rPr>
+        <w:t>APS</w:t>
+      </w:r>
+      <w:r>
+        <w:rPr>
+          <w:rFonts w:hint="eastAsia"/>
+          <w:lang w:val="es-ES"/>
+        </w:rPr>
+        <w:t>(</w:t>
+      </w:r>
+      <w:r>
+        <w:rPr>
+          <w:rFonts w:hint="eastAsia"/>
+          <w:lang w:val="es-ES"/>
+        </w:rPr>
+        <w:t xml:space="preserve">Cortex </w:t>
+      </w:r>
+      <w:r>
+        <w:rPr>
+          <w:rFonts w:hint="eastAsia"/>
+          <w:lang w:val="es-ES"/>
+        </w:rPr>
+        <w:t>系の説明</w:t>
+      </w:r>
+      <w:r>
+        <w:rPr>
+          <w:rFonts w:hint="eastAsia"/>
+          <w:lang w:val="es-ES"/>
+        </w:rPr>
+        <w:t>)</w:t>
+      </w:r>
+    </w:p>
+    <w:p>
+      <w:pPr>
+        <w:tabs>
+          <w:tab w:val="left" w:pos="1459"/>
+        </w:tabs>
+        <w:rPr>
+          <w:rFonts w:hint="eastAsia"/>
+          <w:lang w:val="es-ES"/>
+        </w:rPr>
+      </w:pPr>
+      <w:hyperlink r:id="rId19" w:history="1">
+        <w:r>
+          <w:rPr>
+            <w:rStyle w:val="a7"/>
+            <w:lang w:val="es-ES"/>
+          </w:rPr>
+          <w:t>https://www.aps-web.jp/academy/ca/07/</w:t>
+        </w:r>
+      </w:hyperlink>
+      <w:r>
+        <w:rPr>
+          <w:lang w:val="es-ES"/>
+        </w:rPr>
+        <w:t xml:space="preserve"> </w:t>
+      </w:r>
+    </w:p>
+    <w:p>
+      <w:pPr>
+        <w:rPr>
+          <w:rFonts w:hint="eastAsia"/>
+          <w:lang w:val="es-ES"/>
+        </w:rPr>
+      </w:pPr>
+    </w:p>
+    <w:p>
+      <w:pPr>
+        <w:rPr>
+          <w:rFonts w:hint="eastAsia"/>
+          <w:lang w:val="es-ES"/>
+        </w:rPr>
+      </w:pPr>
+      <w:r>
+        <w:rPr>
+          <w:rFonts w:hint="eastAsia"/>
+          <w:lang w:val="es-ES"/>
+        </w:rPr>
+        <w:t>Blog</w:t>
+      </w:r>
+      <w:bookmarkStart w:id="0" w:name="_GoBack"/>
+      <w:bookmarkEnd w:id="0"/>
+    </w:p>
+    <w:p>
+      <w:pPr>
+        <w:rPr>
+          <w:rFonts w:hint="eastAsia"/>
+          <w:lang w:val="es-ES"/>
+        </w:rPr>
+      </w:pPr>
+      <w:hyperlink r:id="rId20" w:history="1">
+        <w:r>
+          <w:rPr>
+            <w:rStyle w:val="a7"/>
+            <w:lang w:val="es-ES"/>
+          </w:rPr>
+          <w:t>http://ewarmjp.seesaa.net/article/435739419.html</w:t>
+        </w:r>
+      </w:hyperlink>
     </w:p>
     <w:p>
       <w:pPr>
@@ -1330,6 +1691,33 @@
       <w:ind w:leftChars="400" w:left="840"/>
     </w:pPr>
   </w:style>
+  <w:style w:type="paragraph" w:styleId="a9">
+    <w:name w:val="Balloon Text"/>
+    <w:basedOn w:val="a"/>
+    <w:link w:val="aa"/>
+    <w:uiPriority w:val="99"/>
+    <w:semiHidden/>
+    <w:unhideWhenUsed/>
+    <w:rsid w:val="009868B6"/>
+    <w:rPr>
+      <w:rFonts w:asciiTheme="majorHAnsi" w:eastAsiaTheme="majorEastAsia" w:hAnsiTheme="majorHAnsi" w:cstheme="majorBidi"/>
+      <w:sz w:val="18"/>
+      <w:szCs w:val="18"/>
+    </w:rPr>
+  </w:style>
+  <w:style w:type="character" w:customStyle="1" w:styleId="aa">
+    <w:name w:val="吹き出し (文字)"/>
+    <w:basedOn w:val="a0"/>
+    <w:link w:val="a9"/>
+    <w:uiPriority w:val="99"/>
+    <w:semiHidden/>
+    <w:rsid w:val="009868B6"/>
+    <w:rPr>
+      <w:rFonts w:asciiTheme="majorHAnsi" w:eastAsiaTheme="majorEastAsia" w:hAnsiTheme="majorHAnsi" w:cstheme="majorBidi"/>
+      <w:sz w:val="18"/>
+      <w:szCs w:val="18"/>
+    </w:rPr>
+  </w:style>
 </w:styles>
 </file>
 
@@ -1585,6 +1973,33 @@
     <w:pPr>
       <w:ind w:leftChars="400" w:left="840"/>
     </w:pPr>
+  </w:style>
+  <w:style w:type="paragraph" w:styleId="a9">
+    <w:name w:val="Balloon Text"/>
+    <w:basedOn w:val="a"/>
+    <w:link w:val="aa"/>
+    <w:uiPriority w:val="99"/>
+    <w:semiHidden/>
+    <w:unhideWhenUsed/>
+    <w:rsid w:val="009868B6"/>
+    <w:rPr>
+      <w:rFonts w:asciiTheme="majorHAnsi" w:eastAsiaTheme="majorEastAsia" w:hAnsiTheme="majorHAnsi" w:cstheme="majorBidi"/>
+      <w:sz w:val="18"/>
+      <w:szCs w:val="18"/>
+    </w:rPr>
+  </w:style>
+  <w:style w:type="character" w:customStyle="1" w:styleId="aa">
+    <w:name w:val="吹き出し (文字)"/>
+    <w:basedOn w:val="a0"/>
+    <w:link w:val="a9"/>
+    <w:uiPriority w:val="99"/>
+    <w:semiHidden/>
+    <w:rsid w:val="009868B6"/>
+    <w:rPr>
+      <w:rFonts w:asciiTheme="majorHAnsi" w:eastAsiaTheme="majorEastAsia" w:hAnsiTheme="majorHAnsi" w:cstheme="majorBidi"/>
+      <w:sz w:val="18"/>
+      <w:szCs w:val="18"/>
+    </w:rPr>
   </w:style>
 </w:styles>
 </file>

--- a/doc/GR_PEACH.docx
+++ b/doc/GR_PEACH.docx
@@ -5,6 +5,7 @@
     <w:p/>
     <w:p/>
     <w:p>
+      <w:proofErr w:type="spellStart"/>
       <w:r>
         <w:t>N</w:t>
       </w:r>
@@ -12,7 +13,14 @@
         <w:rPr>
           <w:rFonts w:hint="eastAsia"/>
         </w:rPr>
-        <w:t xml:space="preserve">etmf </w:t>
+        <w:t>etmf</w:t>
+      </w:r>
+      <w:proofErr w:type="spellEnd"/>
+      <w:r>
+        <w:rPr>
+          <w:rFonts w:hint="eastAsia"/>
+        </w:rPr>
+        <w:t xml:space="preserve"> </w:t>
       </w:r>
       <w:r>
         <w:rPr>
@@ -161,9 +169,11 @@
     </w:p>
     <w:p/>
     <w:p>
+      <w:proofErr w:type="spellStart"/>
       <w:r>
         <w:t>target_support.S</w:t>
       </w:r>
+      <w:proofErr w:type="spellEnd"/>
       <w:r>
         <w:rPr>
           <w:rFonts w:hint="eastAsia"/>
@@ -174,13 +184,34 @@
     <w:p/>
     <w:p>
       <w:r>
-        <w:t xml:space="preserve">#ifdef TOPPERS_EXECUTE_ON_ROM  </w:t>
-      </w:r>
-    </w:p>
-    <w:p>
-      <w:r>
-        <w:t xml:space="preserve">    ldr     r0, sf_boot</w:t>
-      </w:r>
+        <w:t>#</w:t>
+      </w:r>
+      <w:proofErr w:type="spellStart"/>
+      <w:r>
+        <w:t>ifdef</w:t>
+      </w:r>
+      <w:proofErr w:type="spellEnd"/>
+      <w:r>
+        <w:t xml:space="preserve"> TOPPERS_EXECUTE_ON_ROM  </w:t>
+      </w:r>
+    </w:p>
+    <w:p>
+      <w:r>
+        <w:t xml:space="preserve">    </w:t>
+      </w:r>
+      <w:proofErr w:type="spellStart"/>
+      <w:r>
+        <w:t>ldr</w:t>
+      </w:r>
+      <w:proofErr w:type="spellEnd"/>
+      <w:r>
+        <w:t xml:space="preserve">     r0, </w:t>
+      </w:r>
+      <w:proofErr w:type="spellStart"/>
+      <w:r>
+        <w:t>sf_boot</w:t>
+      </w:r>
+      <w:proofErr w:type="spellEnd"/>
     </w:p>
     <w:p>
       <w:r>
@@ -194,17 +225,28 @@
     </w:p>
     <w:p/>
     <w:p>
-      <w:r>
-        <w:t xml:space="preserve">sf_boot: </w:t>
-      </w:r>
-    </w:p>
-    <w:p>
-      <w:r>
-        <w:t xml:space="preserve">    .word   boot_loader</w:t>
-      </w:r>
-    </w:p>
-    <w:p/>
-    <w:p>
+      <w:proofErr w:type="spellStart"/>
+      <w:r>
+        <w:t>sf_boot</w:t>
+      </w:r>
+      <w:proofErr w:type="spellEnd"/>
+      <w:r>
+        <w:t xml:space="preserve">: </w:t>
+      </w:r>
+    </w:p>
+    <w:p>
+      <w:r>
+        <w:t xml:space="preserve">    .word   </w:t>
+      </w:r>
+      <w:proofErr w:type="spellStart"/>
+      <w:r>
+        <w:t>boot_loader</w:t>
+      </w:r>
+      <w:proofErr w:type="spellEnd"/>
+    </w:p>
+    <w:p/>
+    <w:p>
+      <w:proofErr w:type="spellStart"/>
       <w:r>
         <w:t>S</w:t>
       </w:r>
@@ -214,6 +256,7 @@
         </w:rPr>
         <w:t>t_boot.c</w:t>
       </w:r>
+      <w:proofErr w:type="spellEnd"/>
       <w:r>
         <w:rPr>
           <w:rFonts w:hint="eastAsia"/>
@@ -232,9 +275,11 @@
         </w:rPr>
         <w:t xml:space="preserve"> </w:t>
       </w:r>
+      <w:proofErr w:type="spellStart"/>
       <w:r>
         <w:t>boot_loader</w:t>
       </w:r>
+      <w:proofErr w:type="spellEnd"/>
       <w:r>
         <w:rPr>
           <w:rFonts w:hint="eastAsia"/>
@@ -339,6 +384,7 @@
       </w:r>
     </w:p>
     <w:p>
+      <w:proofErr w:type="spellStart"/>
       <w:r>
         <w:t>S</w:t>
       </w:r>
@@ -346,7 +392,14 @@
         <w:rPr>
           <w:rFonts w:hint="eastAsia"/>
         </w:rPr>
-        <w:t xml:space="preserve">f_boot </w:t>
+        <w:t>f_boot</w:t>
+      </w:r>
+      <w:proofErr w:type="spellEnd"/>
+      <w:r>
+        <w:rPr>
+          <w:rFonts w:hint="eastAsia"/>
+        </w:rPr>
+        <w:t xml:space="preserve"> </w:t>
       </w:r>
       <w:r>
         <w:rPr>
@@ -368,6 +421,7 @@
     <w:p/>
     <w:p/>
     <w:p>
+      <w:proofErr w:type="spellStart"/>
       <w:r>
         <w:t>N</w:t>
       </w:r>
@@ -375,7 +429,14 @@
         <w:rPr>
           <w:rFonts w:hint="eastAsia"/>
         </w:rPr>
-        <w:t xml:space="preserve">etmf </w:t>
+        <w:t>etmf</w:t>
+      </w:r>
+      <w:proofErr w:type="spellEnd"/>
+      <w:r>
+        <w:rPr>
+          <w:rFonts w:hint="eastAsia"/>
+        </w:rPr>
+        <w:t xml:space="preserve"> </w:t>
       </w:r>
       <w:r>
         <w:rPr>
@@ -384,19 +445,8 @@
         <w:t>の基本的な起動シーケンス</w:t>
       </w:r>
     </w:p>
-    <w:p>
-      <w:pPr>
-        <w:rPr>
-          <w:rFonts w:hint="eastAsia"/>
-        </w:rPr>
-      </w:pPr>
-    </w:p>
-    <w:p>
-      <w:pPr>
-        <w:rPr>
-          <w:rFonts w:hint="eastAsia"/>
-        </w:rPr>
-      </w:pPr>
+    <w:p/>
+    <w:p>
       <w:r>
         <w:rPr>
           <w:rFonts w:hint="eastAsia"/>
@@ -405,6 +455,7 @@
       </w:r>
     </w:p>
     <w:p>
+      <w:proofErr w:type="spellStart"/>
       <w:r>
         <w:t>S</w:t>
       </w:r>
@@ -412,7 +463,14 @@
         <w:rPr>
           <w:rFonts w:hint="eastAsia"/>
         </w:rPr>
-        <w:t xml:space="preserve">tartup.s </w:t>
+        <w:t>tartup.s</w:t>
+      </w:r>
+      <w:proofErr w:type="spellEnd"/>
+      <w:r>
+        <w:rPr>
+          <w:rFonts w:hint="eastAsia"/>
+        </w:rPr>
+        <w:t xml:space="preserve"> </w:t>
       </w:r>
     </w:p>
     <w:p>
@@ -424,12 +482,14 @@
       </w:r>
     </w:p>
     <w:p>
+      <w:proofErr w:type="spellStart"/>
       <w:r>
         <w:rPr>
           <w:rFonts w:hint="eastAsia"/>
         </w:rPr>
         <w:t>BootEntry</w:t>
       </w:r>
+      <w:proofErr w:type="spellEnd"/>
       <w:r>
         <w:rPr>
           <w:rFonts w:hint="eastAsia"/>
@@ -446,7 +506,21 @@
         <w:rPr>
           <w:rFonts w:hint="eastAsia"/>
         </w:rPr>
-        <w:t>main(os)</w:t>
+        <w:t>main(</w:t>
+      </w:r>
+      <w:proofErr w:type="spellStart"/>
+      <w:r>
+        <w:rPr>
+          <w:rFonts w:hint="eastAsia"/>
+        </w:rPr>
+        <w:t>os</w:t>
+      </w:r>
+      <w:proofErr w:type="spellEnd"/>
+      <w:r>
+        <w:rPr>
+          <w:rFonts w:hint="eastAsia"/>
+        </w:rPr>
+        <w:t>)</w:t>
       </w:r>
     </w:p>
     <w:p>
@@ -457,13 +531,7 @@
         <w:t>↓</w:t>
       </w:r>
     </w:p>
-    <w:p>
-      <w:pPr>
-        <w:rPr>
-          <w:rFonts w:hint="eastAsia"/>
-        </w:rPr>
-      </w:pPr>
-    </w:p>
+    <w:p/>
     <w:p/>
     <w:p>
       <w:pPr>
@@ -474,26 +542,9 @@
         <w:br w:type="page"/>
       </w:r>
     </w:p>
-    <w:p>
-      <w:pPr>
-        <w:rPr>
-          <w:rFonts w:hint="eastAsia"/>
-        </w:rPr>
-      </w:pPr>
-    </w:p>
-    <w:p>
-      <w:pPr>
-        <w:rPr>
-          <w:rFonts w:hint="eastAsia"/>
-        </w:rPr>
-      </w:pPr>
-    </w:p>
-    <w:p>
-      <w:pPr>
-        <w:rPr>
-          <w:rFonts w:hint="eastAsia"/>
-        </w:rPr>
-      </w:pPr>
+    <w:p/>
+    <w:p/>
+    <w:p>
       <w:r>
         <w:rPr>
           <w:rFonts w:hint="eastAsia"/>
@@ -507,19 +558,8 @@
         <w:t>メモリ配置</w:t>
       </w:r>
     </w:p>
-    <w:p>
-      <w:pPr>
-        <w:rPr>
-          <w:rFonts w:hint="eastAsia"/>
-        </w:rPr>
-      </w:pPr>
-    </w:p>
-    <w:p>
-      <w:pPr>
-        <w:rPr>
-          <w:rFonts w:hint="eastAsia"/>
-        </w:rPr>
-      </w:pPr>
+    <w:p/>
+    <w:p>
       <w:r>
         <w:rPr>
           <w:rFonts w:hint="eastAsia"/>
@@ -533,29 +573,17 @@
         <w:t>基本設定</w:t>
       </w:r>
     </w:p>
-    <w:p>
-      <w:pPr>
-        <w:rPr>
-          <w:rFonts w:hint="eastAsia"/>
-        </w:rPr>
-      </w:pPr>
-    </w:p>
+    <w:p/>
     <w:p>
       <w:pPr>
         <w:widowControl/>
         <w:jc w:val="left"/>
-        <w:rPr>
-          <w:rFonts w:hint="eastAsia"/>
-        </w:rPr>
       </w:pPr>
     </w:p>
     <w:p>
       <w:pPr>
         <w:widowControl/>
         <w:jc w:val="left"/>
-        <w:rPr>
-          <w:rFonts w:hint="eastAsia"/>
-        </w:rPr>
       </w:pPr>
       <w:r>
         <w:rPr>
@@ -617,9 +645,6 @@
       <w:pPr>
         <w:widowControl/>
         <w:jc w:val="left"/>
-        <w:rPr>
-          <w:rFonts w:hint="eastAsia"/>
-        </w:rPr>
       </w:pPr>
       <w:r>
         <w:rPr>
@@ -644,18 +669,12 @@
       <w:pPr>
         <w:widowControl/>
         <w:jc w:val="left"/>
-        <w:rPr>
-          <w:rFonts w:hint="eastAsia"/>
-        </w:rPr>
       </w:pPr>
     </w:p>
     <w:p>
       <w:pPr>
         <w:widowControl/>
         <w:jc w:val="left"/>
-        <w:rPr>
-          <w:rFonts w:hint="eastAsia"/>
-        </w:rPr>
       </w:pPr>
       <w:r>
         <w:br w:type="page"/>
@@ -665,9 +684,6 @@
       <w:pPr>
         <w:widowControl/>
         <w:jc w:val="left"/>
-        <w:rPr>
-          <w:rFonts w:hint="eastAsia"/>
-        </w:rPr>
       </w:pPr>
     </w:p>
     <w:p>
@@ -813,13 +829,346 @@
       </w:r>
     </w:p>
     <w:p/>
-    <w:p/>
-    <w:p/>
+    <w:p>
+      <w:pPr>
+        <w:rPr>
+          <w:rFonts w:hint="eastAsia"/>
+        </w:rPr>
+      </w:pPr>
+      <w:r>
+        <w:rPr>
+          <w:rFonts w:hint="eastAsia"/>
+        </w:rPr>
+        <w:t>参考資料から、</w:t>
+      </w:r>
+      <w:proofErr w:type="spellStart"/>
+      <w:r>
+        <w:rPr>
+          <w:rFonts w:hint="eastAsia"/>
+        </w:rPr>
+        <w:t>mbed</w:t>
+      </w:r>
+      <w:proofErr w:type="spellEnd"/>
+      <w:r>
+        <w:rPr>
+          <w:rFonts w:hint="eastAsia"/>
+        </w:rPr>
+        <w:t xml:space="preserve"> </w:t>
+      </w:r>
+      <w:r>
+        <w:rPr>
+          <w:rFonts w:hint="eastAsia"/>
+        </w:rPr>
+        <w:t>ライブラリの</w:t>
+      </w:r>
+      <w:r>
+        <w:rPr>
+          <w:rFonts w:hint="eastAsia"/>
+        </w:rPr>
+        <w:t xml:space="preserve">RTX </w:t>
+      </w:r>
+      <w:r>
+        <w:rPr>
+          <w:rFonts w:hint="eastAsia"/>
+        </w:rPr>
+        <w:t>を使用している部分を</w:t>
+      </w:r>
+    </w:p>
+    <w:p>
+      <w:r>
+        <w:rPr>
+          <w:rFonts w:hint="eastAsia"/>
+        </w:rPr>
+        <w:t>ARM</w:t>
+      </w:r>
+      <w:r>
+        <w:rPr>
+          <w:rFonts w:hint="eastAsia"/>
+        </w:rPr>
+        <w:t>社のものから</w:t>
+      </w:r>
+      <w:r>
+        <w:rPr>
+          <w:rFonts w:hint="eastAsia"/>
+        </w:rPr>
+        <w:t xml:space="preserve">Toppers ASP </w:t>
+      </w:r>
+      <w:r>
+        <w:rPr>
+          <w:rFonts w:hint="eastAsia"/>
+        </w:rPr>
+        <w:t>のものに変更することにより対応する。</w:t>
+      </w:r>
+    </w:p>
+    <w:p>
+      <w:pPr>
+        <w:rPr>
+          <w:rFonts w:hint="eastAsia"/>
+        </w:rPr>
+      </w:pPr>
+      <w:hyperlink r:id="rId11" w:history="1">
+        <w:r>
+          <w:rPr>
+            <w:rStyle w:val="a7"/>
+          </w:rPr>
+          <w:t>https://www.toppers.jp/docs/et2016/et2016_matsubara.pdf</w:t>
+        </w:r>
+      </w:hyperlink>
+    </w:p>
+    <w:p>
+      <w:pPr>
+        <w:rPr>
+          <w:rFonts w:hint="eastAsia"/>
+        </w:rPr>
+      </w:pPr>
+    </w:p>
+    <w:p>
+      <w:pPr>
+        <w:rPr>
+          <w:rFonts w:hint="eastAsia"/>
+        </w:rPr>
+      </w:pPr>
+      <w:hyperlink r:id="rId12" w:history="1">
+        <w:r>
+          <w:rPr>
+            <w:rStyle w:val="a7"/>
+          </w:rPr>
+          <w:t>https://github.com/ncesnagoya/asp-gr_peach_gcc-mbed/tree/master/mbed-lib/mbed-src</w:t>
+        </w:r>
+      </w:hyperlink>
+    </w:p>
+    <w:p>
+      <w:r>
+        <w:rPr>
+          <w:rFonts w:hint="eastAsia"/>
+        </w:rPr>
+        <w:t>の</w:t>
+      </w:r>
+      <w:proofErr w:type="spellStart"/>
+      <w:r>
+        <w:rPr>
+          <w:rFonts w:hint="eastAsia"/>
+        </w:rPr>
+        <w:t>mbed</w:t>
+      </w:r>
+      <w:proofErr w:type="spellEnd"/>
+      <w:r>
+        <w:rPr>
+          <w:rFonts w:hint="eastAsia"/>
+        </w:rPr>
+        <w:t xml:space="preserve">-lib </w:t>
+      </w:r>
+      <w:r>
+        <w:rPr>
+          <w:rFonts w:hint="eastAsia"/>
+        </w:rPr>
+        <w:t>のライブラリのソースコードを確認していく形を取る？</w:t>
+      </w:r>
+    </w:p>
+    <w:p>
+      <w:pPr>
+        <w:rPr>
+          <w:rFonts w:hint="eastAsia"/>
+        </w:rPr>
+      </w:pPr>
+      <w:r>
+        <w:rPr>
+          <w:rFonts w:hint="eastAsia"/>
+        </w:rPr>
+        <w:t>↑</w:t>
+      </w:r>
+    </w:p>
     <w:p/>
     <w:p>
       <w:pPr>
         <w:widowControl/>
         <w:jc w:val="left"/>
+        <w:rPr>
+          <w:rFonts w:hint="eastAsia"/>
+        </w:rPr>
+      </w:pPr>
+      <w:proofErr w:type="spellStart"/>
+      <w:r>
+        <w:t>DeviceCode</w:t>
+      </w:r>
+      <w:proofErr w:type="spellEnd"/>
+      <w:r>
+        <w:t>\Targets\OS\</w:t>
+      </w:r>
+      <w:proofErr w:type="spellStart"/>
+      <w:r>
+        <w:t>mbed</w:t>
+      </w:r>
+      <w:proofErr w:type="spellEnd"/>
+      <w:r>
+        <w:t>\libraries</w:t>
+      </w:r>
+      <w:r>
+        <w:rPr>
+          <w:rFonts w:hint="eastAsia"/>
+        </w:rPr>
+        <w:t>\</w:t>
+      </w:r>
+      <w:r>
+        <w:t xml:space="preserve"> </w:t>
+      </w:r>
+      <w:proofErr w:type="spellStart"/>
+      <w:r>
+        <w:t>mbed</w:t>
+      </w:r>
+      <w:proofErr w:type="spellEnd"/>
+      <w:r>
+        <w:rPr>
+          <w:rFonts w:hint="eastAsia"/>
+        </w:rPr>
+        <w:t xml:space="preserve"> </w:t>
+      </w:r>
+      <w:r>
+        <w:rPr>
+          <w:rFonts w:hint="eastAsia"/>
+        </w:rPr>
+        <w:t>については</w:t>
+      </w:r>
+    </w:p>
+    <w:p>
+      <w:pPr>
+        <w:widowControl/>
+        <w:jc w:val="left"/>
+        <w:rPr>
+          <w:rFonts w:hint="eastAsia"/>
+        </w:rPr>
+      </w:pPr>
+      <w:r>
+        <w:t>asp-</w:t>
+      </w:r>
+      <w:proofErr w:type="spellStart"/>
+      <w:r>
+        <w:t>gr_peach_gcc</w:t>
+      </w:r>
+      <w:proofErr w:type="spellEnd"/>
+      <w:r>
+        <w:t>-</w:t>
+      </w:r>
+      <w:proofErr w:type="spellStart"/>
+      <w:r>
+        <w:t>mbed</w:t>
+      </w:r>
+      <w:proofErr w:type="spellEnd"/>
+      <w:r>
+        <w:t>-master\</w:t>
+      </w:r>
+      <w:proofErr w:type="spellStart"/>
+      <w:r>
+        <w:t>mbed</w:t>
+      </w:r>
+      <w:proofErr w:type="spellEnd"/>
+      <w:r>
+        <w:t>-lib</w:t>
+      </w:r>
+      <w:r>
+        <w:rPr>
+          <w:rFonts w:hint="eastAsia"/>
+        </w:rPr>
+        <w:t>\</w:t>
+      </w:r>
+      <w:r>
+        <w:t xml:space="preserve"> </w:t>
+      </w:r>
+      <w:proofErr w:type="spellStart"/>
+      <w:r>
+        <w:t>mbed-src</w:t>
+      </w:r>
+      <w:proofErr w:type="spellEnd"/>
+      <w:r>
+        <w:rPr>
+          <w:rFonts w:hint="eastAsia"/>
+        </w:rPr>
+        <w:t xml:space="preserve"> </w:t>
+      </w:r>
+      <w:r>
+        <w:rPr>
+          <w:rFonts w:hint="eastAsia"/>
+        </w:rPr>
+        <w:t>に置き換え。</w:t>
+      </w:r>
+    </w:p>
+    <w:p>
+      <w:pPr>
+        <w:widowControl/>
+        <w:jc w:val="left"/>
+        <w:rPr>
+          <w:rFonts w:hint="eastAsia"/>
+        </w:rPr>
+      </w:pPr>
+    </w:p>
+    <w:p>
+      <w:pPr>
+        <w:pStyle w:val="a8"/>
+        <w:widowControl/>
+        <w:numPr>
+          <w:ilvl w:val="0"/>
+          <w:numId w:val="1"/>
+        </w:numPr>
+        <w:ind w:leftChars="0"/>
+        <w:jc w:val="left"/>
+        <w:rPr>
+          <w:rFonts w:hint="eastAsia"/>
+        </w:rPr>
+      </w:pPr>
+      <w:r>
+        <w:rPr>
+          <w:rFonts w:hint="eastAsia"/>
+        </w:rPr>
+        <w:t xml:space="preserve">OS </w:t>
+      </w:r>
+      <w:r>
+        <w:rPr>
+          <w:rFonts w:hint="eastAsia"/>
+        </w:rPr>
+        <w:t>側は</w:t>
+      </w:r>
+      <w:r>
+        <w:rPr>
+          <w:rFonts w:hint="eastAsia"/>
+        </w:rPr>
+        <w:t xml:space="preserve"> </w:t>
+      </w:r>
+      <w:proofErr w:type="spellStart"/>
+      <w:r>
+        <w:rPr>
+          <w:rFonts w:hint="eastAsia"/>
+        </w:rPr>
+        <w:t>mbed</w:t>
+      </w:r>
+      <w:proofErr w:type="spellEnd"/>
+      <w:r>
+        <w:rPr>
+          <w:rFonts w:hint="eastAsia"/>
+        </w:rPr>
+        <w:t xml:space="preserve"> </w:t>
+      </w:r>
+      <w:r>
+        <w:rPr>
+          <w:rFonts w:hint="eastAsia"/>
+        </w:rPr>
+        <w:t>ライブラリを使用する。</w:t>
+      </w:r>
+    </w:p>
+    <w:p>
+      <w:pPr>
+        <w:widowControl/>
+        <w:jc w:val="left"/>
+        <w:rPr>
+          <w:rFonts w:hint="eastAsia"/>
+        </w:rPr>
+      </w:pPr>
+      <w:bookmarkStart w:id="0" w:name="_GoBack"/>
+      <w:bookmarkEnd w:id="0"/>
+    </w:p>
+    <w:p>
+      <w:pPr>
+        <w:widowControl/>
+        <w:jc w:val="left"/>
       </w:pPr>
       <w:r>
         <w:br w:type="page"/>
@@ -832,7 +1181,58 @@
         <w:rPr>
           <w:rFonts w:hint="eastAsia"/>
         </w:rPr>
-        <w:t xml:space="preserve">OpenOCD </w:t>
+        <w:t xml:space="preserve">GR-PEACH </w:t>
+      </w:r>
+      <w:r>
+        <w:rPr>
+          <w:rFonts w:hint="eastAsia"/>
+        </w:rPr>
+        <w:t>オフライン開発環境の手順</w:t>
+      </w:r>
+      <w:r>
+        <w:rPr>
+          <w:rFonts w:hint="eastAsia"/>
+        </w:rPr>
+        <w:t xml:space="preserve">(Toppers </w:t>
+      </w:r>
+      <w:r>
+        <w:rPr>
+          <w:rFonts w:hint="eastAsia"/>
+        </w:rPr>
+        <w:t>なし</w:t>
+      </w:r>
+      <w:r>
+        <w:rPr>
+          <w:rFonts w:hint="eastAsia"/>
+        </w:rPr>
+        <w:t>)</w:t>
+      </w:r>
+    </w:p>
+    <w:p>
+      <w:hyperlink r:id="rId13" w:history="1">
+        <w:r>
+          <w:rPr>
+            <w:rStyle w:val="a7"/>
+          </w:rPr>
+          <w:t>https://os.mbed.com/users/1050186/notebook/offline-development-langja/</w:t>
+        </w:r>
+      </w:hyperlink>
+    </w:p>
+    <w:p/>
+    <w:p>
+      <w:proofErr w:type="spellStart"/>
+      <w:r>
+        <w:rPr>
+          <w:rFonts w:hint="eastAsia"/>
+        </w:rPr>
+        <w:t>OpenOCD</w:t>
+      </w:r>
+      <w:proofErr w:type="spellEnd"/>
+      <w:r>
+        <w:rPr>
+          <w:rFonts w:hint="eastAsia"/>
+        </w:rPr>
+        <w:t xml:space="preserve"> </w:t>
       </w:r>
       <w:r>
         <w:rPr>
@@ -848,7 +1248,7 @@
       </w:r>
     </w:p>
     <w:p>
-      <w:hyperlink r:id="rId11" w:history="1">
+      <w:hyperlink r:id="rId14" w:history="1">
         <w:r>
           <w:rPr>
             <w:rStyle w:val="a7"/>
@@ -857,6 +1257,17 @@
         </w:r>
       </w:hyperlink>
     </w:p>
+    <w:p>
+      <w:hyperlink r:id="rId15" w:history="1">
+        <w:r>
+          <w:rPr>
+            <w:rStyle w:val="a7"/>
+          </w:rPr>
+          <w:t>https://os.mbed.com/users/RyoheiHagimoto/notebook/export-to-e2studio-langja/</w:t>
+        </w:r>
+      </w:hyperlink>
+    </w:p>
+    <w:p/>
     <w:p/>
     <w:p>
       <w:r>
@@ -914,7 +1325,7 @@
       </w:r>
     </w:p>
     <w:p>
-      <w:hyperlink r:id="rId12" w:history="1">
+      <w:hyperlink r:id="rId16" w:history="1">
         <w:r>
           <w:rPr>
             <w:rStyle w:val="a7"/>
@@ -933,7 +1344,7 @@
       </w:r>
     </w:p>
     <w:p>
-      <w:hyperlink r:id="rId13" w:anchor="documents" w:history="1">
+      <w:hyperlink r:id="rId17" w:anchor="documents" w:history="1">
         <w:r>
           <w:rPr>
             <w:rStyle w:val="a7"/>
@@ -944,11 +1355,19 @@
     </w:p>
     <w:p/>
     <w:p>
-      <w:r>
-        <w:rPr>
-          <w:rFonts w:hint="eastAsia"/>
-        </w:rPr>
-        <w:t xml:space="preserve">mbed </w:t>
+      <w:proofErr w:type="spellStart"/>
+      <w:r>
+        <w:rPr>
+          <w:rFonts w:hint="eastAsia"/>
+        </w:rPr>
+        <w:t>mbed</w:t>
+      </w:r>
+      <w:proofErr w:type="spellEnd"/>
+      <w:r>
+        <w:rPr>
+          <w:rFonts w:hint="eastAsia"/>
+        </w:rPr>
+        <w:t xml:space="preserve"> </w:t>
       </w:r>
       <w:r>
         <w:rPr>
@@ -970,7 +1389,7 @@
       </w:r>
     </w:p>
     <w:p>
-      <w:hyperlink r:id="rId14" w:history="1">
+      <w:hyperlink r:id="rId18" w:history="1">
         <w:r>
           <w:rPr>
             <w:rStyle w:val="a7"/>
@@ -1011,12 +1430,21 @@
           <w:lang w:val="es-ES"/>
         </w:rPr>
       </w:pPr>
-      <w:r>
-        <w:rPr>
-          <w:rFonts w:hint="eastAsia"/>
-          <w:lang w:val="es-ES"/>
-        </w:rPr>
-        <w:t xml:space="preserve">mbed os </w:t>
+      <w:proofErr w:type="spellStart"/>
+      <w:r>
+        <w:rPr>
+          <w:rFonts w:hint="eastAsia"/>
+          <w:lang w:val="es-ES"/>
+        </w:rPr>
+        <w:t>mbed</w:t>
+      </w:r>
+      <w:proofErr w:type="spellEnd"/>
+      <w:r>
+        <w:rPr>
+          <w:rFonts w:hint="eastAsia"/>
+          <w:lang w:val="es-ES"/>
+        </w:rPr>
+        <w:t xml:space="preserve"> os </w:t>
       </w:r>
       <w:r>
         <w:rPr>
@@ -1031,7 +1459,7 @@
           <w:lang w:val="es-ES"/>
         </w:rPr>
       </w:pPr>
-      <w:hyperlink r:id="rId15" w:history="1">
+      <w:hyperlink r:id="rId19" w:history="1">
         <w:r>
           <w:rPr>
             <w:rStyle w:val="a7"/>
@@ -1050,8 +1478,36 @@
     </w:p>
     <w:p>
       <w:pPr>
-        <w:rPr>
-          <w:rFonts w:hint="eastAsia"/>
+        <w:widowControl/>
+        <w:jc w:val="left"/>
+        <w:rPr>
+          <w:lang w:val="es-ES"/>
+        </w:rPr>
+      </w:pPr>
+      <w:r>
+        <w:rPr>
+          <w:lang w:val="es-ES"/>
+        </w:rPr>
+        <w:br w:type="page"/>
+      </w:r>
+    </w:p>
+    <w:p>
+      <w:pPr>
+        <w:rPr>
+          <w:lang w:val="es-ES"/>
+        </w:rPr>
+      </w:pPr>
+    </w:p>
+    <w:p>
+      <w:pPr>
+        <w:rPr>
+          <w:lang w:val="es-ES"/>
+        </w:rPr>
+      </w:pPr>
+    </w:p>
+    <w:p>
+      <w:pPr>
+        <w:rPr>
           <w:lang w:val="es-ES"/>
         </w:rPr>
       </w:pPr>
@@ -1066,11 +1522,10 @@
     <w:p>
       <w:pPr>
         <w:rPr>
-          <w:rFonts w:hint="eastAsia"/>
-          <w:lang w:val="es-ES"/>
-        </w:rPr>
-      </w:pPr>
-      <w:hyperlink r:id="rId16" w:history="1">
+          <w:lang w:val="es-ES"/>
+        </w:rPr>
+      </w:pPr>
+      <w:hyperlink r:id="rId20" w:history="1">
         <w:r>
           <w:rPr>
             <w:rStyle w:val="a7"/>
@@ -1083,15 +1538,13 @@
     <w:p>
       <w:pPr>
         <w:rPr>
-          <w:rFonts w:hint="eastAsia"/>
-          <w:lang w:val="es-ES"/>
-        </w:rPr>
-      </w:pPr>
-    </w:p>
-    <w:p>
-      <w:pPr>
-        <w:rPr>
-          <w:rFonts w:hint="eastAsia"/>
+          <w:lang w:val="es-ES"/>
+        </w:rPr>
+      </w:pPr>
+    </w:p>
+    <w:p>
+      <w:pPr>
+        <w:rPr>
           <w:lang w:val="es-ES"/>
         </w:rPr>
       </w:pPr>
@@ -1113,11 +1566,10 @@
     <w:p>
       <w:pPr>
         <w:rPr>
-          <w:rFonts w:hint="eastAsia"/>
-          <w:lang w:val="es-ES"/>
-        </w:rPr>
-      </w:pPr>
-      <w:hyperlink r:id="rId17" w:history="1">
+          <w:lang w:val="es-ES"/>
+        </w:rPr>
+      </w:pPr>
+      <w:hyperlink r:id="rId21" w:history="1">
         <w:r>
           <w:rPr>
             <w:rStyle w:val="a7"/>
@@ -1130,11 +1582,10 @@
     <w:p>
       <w:pPr>
         <w:rPr>
-          <w:rFonts w:hint="eastAsia"/>
-          <w:lang w:val="es-ES"/>
-        </w:rPr>
-      </w:pPr>
-      <w:hyperlink r:id="rId18" w:history="1">
+          <w:lang w:val="es-ES"/>
+        </w:rPr>
+      </w:pPr>
+      <w:hyperlink r:id="rId22" w:history="1">
         <w:r>
           <w:rPr>
             <w:rStyle w:val="a7"/>
@@ -1147,15 +1598,36 @@
     <w:p>
       <w:pPr>
         <w:rPr>
-          <w:rFonts w:hint="eastAsia"/>
-          <w:lang w:val="es-ES"/>
-        </w:rPr>
-      </w:pPr>
-    </w:p>
-    <w:p>
-      <w:pPr>
-        <w:rPr>
-          <w:rFonts w:hint="eastAsia"/>
+          <w:lang w:val="es-ES"/>
+        </w:rPr>
+      </w:pPr>
+      <w:hyperlink r:id="rId23" w:history="1">
+        <w:r>
+          <w:rPr>
+            <w:rStyle w:val="a7"/>
+            <w:lang w:val="es-ES"/>
+          </w:rPr>
+          <w:t>http://infocenter.arm.com/help/topic/com.arm.doc.ddi0388fj/DDI0388FJ_trm.pdf</w:t>
+        </w:r>
+      </w:hyperlink>
+    </w:p>
+    <w:p>
+      <w:pPr>
+        <w:rPr>
+          <w:lang w:val="es-ES"/>
+        </w:rPr>
+      </w:pPr>
+    </w:p>
+    <w:p>
+      <w:pPr>
+        <w:rPr>
+          <w:lang w:val="es-ES"/>
+        </w:rPr>
+      </w:pPr>
+    </w:p>
+    <w:p>
+      <w:pPr>
+        <w:rPr>
           <w:lang w:val="es-ES"/>
         </w:rPr>
       </w:pPr>
@@ -1173,12 +1645,21 @@
         </w:rPr>
         <w:t>(</w:t>
       </w:r>
-      <w:r>
-        <w:rPr>
-          <w:rFonts w:hint="eastAsia"/>
-          <w:lang w:val="es-ES"/>
-        </w:rPr>
-        <w:t xml:space="preserve">Cortex </w:t>
+      <w:proofErr w:type="spellStart"/>
+      <w:r>
+        <w:rPr>
+          <w:rFonts w:hint="eastAsia"/>
+          <w:lang w:val="es-ES"/>
+        </w:rPr>
+        <w:t>Cortex</w:t>
+      </w:r>
+      <w:proofErr w:type="spellEnd"/>
+      <w:r>
+        <w:rPr>
+          <w:rFonts w:hint="eastAsia"/>
+          <w:lang w:val="es-ES"/>
+        </w:rPr>
+        <w:t xml:space="preserve"> </w:t>
       </w:r>
       <w:r>
         <w:rPr>
@@ -1201,11 +1682,10 @@
           <w:tab w:val="left" w:pos="1459"/>
         </w:tabs>
         <w:rPr>
-          <w:rFonts w:hint="eastAsia"/>
-          <w:lang w:val="es-ES"/>
-        </w:rPr>
-      </w:pPr>
-      <w:hyperlink r:id="rId19" w:history="1">
+          <w:lang w:val="es-ES"/>
+        </w:rPr>
+      </w:pPr>
+      <w:hyperlink r:id="rId24" w:history="1">
         <w:r>
           <w:rPr>
             <w:rStyle w:val="a7"/>
@@ -1224,15 +1704,13 @@
     <w:p>
       <w:pPr>
         <w:rPr>
-          <w:rFonts w:hint="eastAsia"/>
-          <w:lang w:val="es-ES"/>
-        </w:rPr>
-      </w:pPr>
-    </w:p>
-    <w:p>
-      <w:pPr>
-        <w:rPr>
-          <w:rFonts w:hint="eastAsia"/>
+          <w:lang w:val="es-ES"/>
+        </w:rPr>
+      </w:pPr>
+    </w:p>
+    <w:p>
+      <w:pPr>
+        <w:rPr>
           <w:lang w:val="es-ES"/>
         </w:rPr>
       </w:pPr>
@@ -1243,17 +1721,14 @@
         </w:rPr>
         <w:t>Blog</w:t>
       </w:r>
-      <w:bookmarkStart w:id="0" w:name="_GoBack"/>
-      <w:bookmarkEnd w:id="0"/>
-    </w:p>
-    <w:p>
-      <w:pPr>
-        <w:rPr>
-          <w:rFonts w:hint="eastAsia"/>
-          <w:lang w:val="es-ES"/>
-        </w:rPr>
-      </w:pPr>
-      <w:hyperlink r:id="rId20" w:history="1">
+    </w:p>
+    <w:p>
+      <w:pPr>
+        <w:rPr>
+          <w:lang w:val="es-ES"/>
+        </w:rPr>
+      </w:pPr>
+      <w:hyperlink r:id="rId25" w:history="1">
         <w:r>
           <w:rPr>
             <w:rStyle w:val="a7"/>

--- a/doc/GR_PEACH.docx
+++ b/doc/GR_PEACH.docx
@@ -508,6 +508,12 @@
         </w:rPr>
         <w:t>main(</w:t>
       </w:r>
+      <w:r>
+        <w:rPr>
+          <w:rFonts w:hint="eastAsia"/>
+        </w:rPr>
+        <w:t xml:space="preserve">CMSIS </w:t>
+      </w:r>
       <w:proofErr w:type="spellStart"/>
       <w:r>
         <w:rPr>
@@ -522,6 +528,141 @@
         </w:rPr>
         <w:t>)</w:t>
       </w:r>
+      <w:r>
+        <w:rPr>
+          <w:rFonts w:hint="eastAsia"/>
+        </w:rPr>
+        <w:t>/</w:t>
+      </w:r>
+      <w:r>
+        <w:rPr>
+          <w:rFonts w:hint="eastAsia"/>
+        </w:rPr>
+        <w:t>→</w:t>
+      </w:r>
+      <w:r>
+        <w:rPr>
+          <w:rFonts w:hint="eastAsia"/>
+        </w:rPr>
+        <w:t xml:space="preserve"> </w:t>
+      </w:r>
+      <w:r>
+        <w:t>_start</w:t>
+      </w:r>
+      <w:r>
+        <w:rPr>
+          <w:rFonts w:hint="eastAsia"/>
+        </w:rPr>
+        <w:t>(Toppers OS)</w:t>
+      </w:r>
+    </w:p>
+    <w:p>
+      <w:pPr>
+        <w:pStyle w:val="a8"/>
+        <w:numPr>
+          <w:ilvl w:val="0"/>
+          <w:numId w:val="1"/>
+        </w:numPr>
+        <w:ind w:leftChars="0"/>
+      </w:pPr>
+      <w:r>
+        <w:rPr>
+          <w:rFonts w:hint="eastAsia"/>
+        </w:rPr>
+        <w:t xml:space="preserve">CMSIS </w:t>
+      </w:r>
+      <w:r>
+        <w:rPr>
+          <w:rFonts w:hint="eastAsia"/>
+        </w:rPr>
+        <w:t>OS -</w:t>
+      </w:r>
+      <w:proofErr w:type="spellStart"/>
+      <w:r>
+        <w:rPr>
+          <w:rFonts w:hint="eastAsia"/>
+        </w:rPr>
+        <w:t>AppEntry</w:t>
+      </w:r>
+      <w:r>
+        <w:rPr>
+          <w:rFonts w:hint="eastAsia"/>
+        </w:rPr>
+        <w:t>.s</w:t>
+      </w:r>
+      <w:proofErr w:type="spellEnd"/>
+      <w:r>
+        <w:rPr>
+          <w:rFonts w:hint="eastAsia"/>
+        </w:rPr>
+        <w:t xml:space="preserve"> </w:t>
+      </w:r>
+      <w:r>
+        <w:rPr>
+          <w:rFonts w:hint="eastAsia"/>
+        </w:rPr>
+        <w:t>より</w:t>
+      </w:r>
+      <w:r>
+        <w:rPr>
+          <w:rFonts w:hint="eastAsia"/>
+        </w:rPr>
+        <w:t xml:space="preserve"> __main</w:t>
+      </w:r>
+      <w:r>
+        <w:rPr>
+          <w:rFonts w:hint="eastAsia"/>
+        </w:rPr>
+        <w:t xml:space="preserve"> </w:t>
+      </w:r>
+      <w:r>
+        <w:rPr>
+          <w:rFonts w:hint="eastAsia"/>
+        </w:rPr>
+        <w:t>と判断。</w:t>
+      </w:r>
+    </w:p>
+    <w:p>
+      <w:pPr>
+        <w:pStyle w:val="a8"/>
+        <w:numPr>
+          <w:ilvl w:val="0"/>
+          <w:numId w:val="1"/>
+        </w:numPr>
+        <w:ind w:leftChars="0"/>
+      </w:pPr>
+      <w:proofErr w:type="spellStart"/>
+      <w:r>
+        <w:rPr>
+          <w:rFonts w:hint="eastAsia"/>
+        </w:rPr>
+        <w:t>ToppersOS</w:t>
+      </w:r>
+      <w:proofErr w:type="spellEnd"/>
+      <w:r>
+        <w:rPr>
+          <w:rFonts w:hint="eastAsia"/>
+        </w:rPr>
+        <w:t xml:space="preserve"> - startup_RZA1AH.s </w:t>
+      </w:r>
+      <w:r>
+        <w:rPr>
+          <w:rFonts w:hint="eastAsia"/>
+        </w:rPr>
+        <w:t>より</w:t>
+      </w:r>
+      <w:r>
+        <w:rPr>
+          <w:rFonts w:hint="eastAsia"/>
+        </w:rPr>
+        <w:t xml:space="preserve"> _start </w:t>
+      </w:r>
+      <w:r>
+        <w:rPr>
+          <w:rFonts w:hint="eastAsia"/>
+        </w:rPr>
+        <w:t>と判断。</w:t>
+      </w:r>
     </w:p>
     <w:p>
       <w:r>
@@ -529,6 +670,152 @@
           <w:rFonts w:hint="eastAsia"/>
         </w:rPr>
         <w:t>↓</w:t>
+      </w:r>
+    </w:p>
+    <w:p>
+      <w:proofErr w:type="spellStart"/>
+      <w:r>
+        <w:t>S</w:t>
+      </w:r>
+      <w:r>
+        <w:rPr>
+          <w:rFonts w:hint="eastAsia"/>
+        </w:rPr>
+        <w:t>f_boot</w:t>
+      </w:r>
+      <w:proofErr w:type="spellEnd"/>
+    </w:p>
+    <w:p>
+      <w:pPr>
+        <w:pStyle w:val="a8"/>
+        <w:numPr>
+          <w:ilvl w:val="0"/>
+          <w:numId w:val="1"/>
+        </w:numPr>
+        <w:ind w:leftChars="0"/>
+      </w:pPr>
+      <w:r>
+        <w:rPr>
+          <w:rFonts w:hint="eastAsia"/>
+        </w:rPr>
+        <w:t xml:space="preserve">GR-PEACH </w:t>
+      </w:r>
+      <w:r>
+        <w:rPr>
+          <w:rFonts w:hint="eastAsia"/>
+        </w:rPr>
+        <w:t>での特殊対応</w:t>
+      </w:r>
+    </w:p>
+    <w:p>
+      <w:r>
+        <w:rPr>
+          <w:rFonts w:hint="eastAsia"/>
+        </w:rPr>
+        <w:t>↓</w:t>
+      </w:r>
+    </w:p>
+    <w:p>
+      <w:proofErr w:type="spellStart"/>
+      <w:r>
+        <w:t>B</w:t>
+      </w:r>
+      <w:r>
+        <w:rPr>
+          <w:rFonts w:hint="eastAsia"/>
+        </w:rPr>
+        <w:t>oot_loader</w:t>
+      </w:r>
+      <w:proofErr w:type="spellEnd"/>
+    </w:p>
+    <w:p/>
+    <w:p>
+      <w:pPr>
+        <w:pStyle w:val="a8"/>
+        <w:numPr>
+          <w:ilvl w:val="0"/>
+          <w:numId w:val="1"/>
+        </w:numPr>
+        <w:ind w:leftChars="0"/>
+      </w:pPr>
+      <w:r>
+        <w:rPr>
+          <w:rFonts w:hint="eastAsia"/>
+        </w:rPr>
+        <w:t xml:space="preserve">GR-PEACH </w:t>
+      </w:r>
+      <w:r>
+        <w:rPr>
+          <w:rFonts w:hint="eastAsia"/>
+        </w:rPr>
+        <w:t>での特殊対応</w:t>
+      </w:r>
+    </w:p>
+    <w:p/>
+    <w:p>
+      <w:r>
+        <w:rPr>
+          <w:rFonts w:hint="eastAsia"/>
+        </w:rPr>
+        <w:t xml:space="preserve">Native </w:t>
+      </w:r>
+      <w:r>
+        <w:rPr>
+          <w:rFonts w:hint="eastAsia"/>
+        </w:rPr>
+        <w:t>側の開始処理は</w:t>
+      </w:r>
+    </w:p>
+    <w:p>
+      <w:proofErr w:type="spellStart"/>
+      <w:r>
+        <w:t>DeviceCode</w:t>
+      </w:r>
+      <w:proofErr w:type="spellEnd"/>
+      <w:r>
+        <w:t>\Targets\Native\MBED\</w:t>
+      </w:r>
+      <w:proofErr w:type="spellStart"/>
+      <w:r>
+        <w:t>DeviceCode</w:t>
+      </w:r>
+      <w:proofErr w:type="spellEnd"/>
+      <w:r>
+        <w:rPr>
+          <w:rFonts w:hint="eastAsia"/>
+        </w:rPr>
+        <w:t xml:space="preserve"> </w:t>
+      </w:r>
+      <w:r>
+        <w:rPr>
+          <w:rFonts w:hint="eastAsia"/>
+        </w:rPr>
+        <w:t>フォルダの</w:t>
+      </w:r>
+    </w:p>
+    <w:p>
+      <w:proofErr w:type="spellStart"/>
+      <w:r>
+        <w:t>startup.s</w:t>
+      </w:r>
+      <w:proofErr w:type="spellEnd"/>
+      <w:r>
+        <w:rPr>
+          <w:rFonts w:hint="eastAsia"/>
+        </w:rPr>
+        <w:t xml:space="preserve"> </w:t>
+      </w:r>
+      <w:r>
+        <w:rPr>
+          <w:rFonts w:hint="eastAsia"/>
+        </w:rPr>
+        <w:t>により</w:t>
+      </w:r>
+      <w:r>
+        <w:rPr>
+          <w:rFonts w:hint="eastAsia"/>
+        </w:rPr>
+        <w:t>開始地点を設定している。？</w:t>
       </w:r>
     </w:p>
     <w:p/>
@@ -664,6 +951,24 @@
         </w:rPr>
         <w:t>メモリ配置図</w:t>
       </w:r>
+      <w:r>
+        <w:rPr>
+          <w:rFonts w:hint="eastAsia"/>
+        </w:rPr>
+        <w:t xml:space="preserve">(FM3 </w:t>
+      </w:r>
+      <w:r>
+        <w:rPr>
+          <w:rFonts w:hint="eastAsia"/>
+        </w:rPr>
+        <w:t>での画面</w:t>
+      </w:r>
+      <w:r>
+        <w:rPr>
+          <w:rFonts w:hint="eastAsia"/>
+        </w:rPr>
+        <w:t>)</w:t>
+      </w:r>
     </w:p>
     <w:p>
       <w:pPr>
@@ -830,11 +1135,6 @@
     </w:p>
     <w:p/>
     <w:p>
-      <w:pPr>
-        <w:rPr>
-          <w:rFonts w:hint="eastAsia"/>
-        </w:rPr>
-      </w:pPr>
       <w:r>
         <w:rPr>
           <w:rFonts w:hint="eastAsia"/>
@@ -901,11 +1201,6 @@
       </w:r>
     </w:p>
     <w:p>
-      <w:pPr>
-        <w:rPr>
-          <w:rFonts w:hint="eastAsia"/>
-        </w:rPr>
-      </w:pPr>
       <w:hyperlink r:id="rId11" w:history="1">
         <w:r>
           <w:rPr>
@@ -915,19 +1210,8 @@
         </w:r>
       </w:hyperlink>
     </w:p>
-    <w:p>
-      <w:pPr>
-        <w:rPr>
-          <w:rFonts w:hint="eastAsia"/>
-        </w:rPr>
-      </w:pPr>
-    </w:p>
-    <w:p>
-      <w:pPr>
-        <w:rPr>
-          <w:rFonts w:hint="eastAsia"/>
-        </w:rPr>
-      </w:pPr>
+    <w:p/>
+    <w:p>
       <w:hyperlink r:id="rId12" w:history="1">
         <w:r>
           <w:rPr>
@@ -966,11 +1250,6 @@
       </w:r>
     </w:p>
     <w:p>
-      <w:pPr>
-        <w:rPr>
-          <w:rFonts w:hint="eastAsia"/>
-        </w:rPr>
-      </w:pPr>
       <w:r>
         <w:rPr>
           <w:rFonts w:hint="eastAsia"/>
@@ -983,9 +1262,6 @@
       <w:pPr>
         <w:widowControl/>
         <w:jc w:val="left"/>
-        <w:rPr>
-          <w:rFonts w:hint="eastAsia"/>
-        </w:rPr>
       </w:pPr>
       <w:proofErr w:type="spellStart"/>
       <w:r>
@@ -1034,9 +1310,6 @@
       <w:pPr>
         <w:widowControl/>
         <w:jc w:val="left"/>
-        <w:rPr>
-          <w:rFonts w:hint="eastAsia"/>
-        </w:rPr>
       </w:pPr>
       <w:r>
         <w:t>asp-</w:t>
@@ -1096,9 +1369,6 @@
       <w:pPr>
         <w:widowControl/>
         <w:jc w:val="left"/>
-        <w:rPr>
-          <w:rFonts w:hint="eastAsia"/>
-        </w:rPr>
       </w:pPr>
     </w:p>
     <w:p>
@@ -1111,9 +1381,6 @@
         </w:numPr>
         <w:ind w:leftChars="0"/>
         <w:jc w:val="left"/>
-        <w:rPr>
-          <w:rFonts w:hint="eastAsia"/>
-        </w:rPr>
       </w:pPr>
       <w:r>
         <w:rPr>
@@ -1158,15 +1425,130 @@
       <w:pPr>
         <w:widowControl/>
         <w:jc w:val="left"/>
-        <w:rPr>
-          <w:rFonts w:hint="eastAsia"/>
-        </w:rPr>
-      </w:pPr>
+      </w:pPr>
+    </w:p>
+    <w:p>
+      <w:pPr>
+        <w:widowControl/>
+        <w:jc w:val="left"/>
+      </w:pPr>
+      <w:r>
+        <w:br w:type="page"/>
+      </w:r>
+    </w:p>
+    <w:p/>
+    <w:p>
+      <w:pPr>
+        <w:rPr>
+          <w:rFonts w:hint="eastAsia"/>
+        </w:rPr>
+      </w:pPr>
+    </w:p>
+    <w:p>
+      <w:pPr>
+        <w:rPr>
+          <w:rFonts w:hint="eastAsia"/>
+        </w:rPr>
+      </w:pPr>
+      <w:r>
+        <w:rPr>
+          <w:rFonts w:hint="eastAsia"/>
+        </w:rPr>
+        <w:t>ARM</w:t>
+      </w:r>
+      <w:r>
+        <w:rPr>
+          <w:rFonts w:hint="eastAsia"/>
+        </w:rPr>
+        <w:t>（</w:t>
+      </w:r>
+      <w:r>
+        <w:rPr>
+          <w:rFonts w:hint="eastAsia"/>
+        </w:rPr>
+        <w:t>RZ/A1</w:t>
+      </w:r>
+      <w:r>
+        <w:rPr>
+          <w:rFonts w:hint="eastAsia"/>
+        </w:rPr>
+        <w:t>）に関する</w:t>
+      </w:r>
+      <w:r>
+        <w:rPr>
+          <w:rFonts w:hint="eastAsia"/>
+        </w:rPr>
+        <w:t>内容</w:t>
+      </w:r>
       <w:bookmarkStart w:id="0" w:name="_GoBack"/>
       <w:bookmarkEnd w:id="0"/>
     </w:p>
     <w:p>
       <w:pPr>
+        <w:rPr>
+          <w:rFonts w:hint="eastAsia"/>
+        </w:rPr>
+      </w:pPr>
+      <w:hyperlink r:id="rId13" w:history="1">
+        <w:r>
+          <w:rPr>
+            <w:rStyle w:val="a7"/>
+          </w:rPr>
+          <w:t>https://www.computex.co.jp/article/arm.htm</w:t>
+        </w:r>
+      </w:hyperlink>
+    </w:p>
+    <w:p>
+      <w:pPr>
+        <w:rPr>
+          <w:rFonts w:hint="eastAsia"/>
+        </w:rPr>
+      </w:pPr>
+    </w:p>
+    <w:p>
+      <w:pPr>
+        <w:rPr>
+          <w:rFonts w:hint="eastAsia"/>
+        </w:rPr>
+      </w:pPr>
+      <w:r>
+        <w:rPr>
+          <w:rFonts w:hint="eastAsia"/>
+        </w:rPr>
+        <w:t>リンカスクリプトを理解しよう</w:t>
+      </w:r>
+    </w:p>
+    <w:p>
+      <w:pPr>
+        <w:rPr>
+          <w:rFonts w:hint="eastAsia"/>
+        </w:rPr>
+      </w:pPr>
+      <w:hyperlink r:id="rId14" w:history="1">
+        <w:r>
+          <w:rPr>
+            <w:rStyle w:val="a7"/>
+          </w:rPr>
+          <w:t>https://www.computex.co.jp/article/use_gcc_1.htm</w:t>
+        </w:r>
+      </w:hyperlink>
+    </w:p>
+    <w:p>
+      <w:pPr>
+        <w:rPr>
+          <w:rFonts w:hint="eastAsia"/>
+        </w:rPr>
+      </w:pPr>
+    </w:p>
+    <w:p>
+      <w:pPr>
+        <w:rPr>
+          <w:rFonts w:hint="eastAsia"/>
+        </w:rPr>
+      </w:pPr>
+    </w:p>
+    <w:p>
+      <w:pPr>
         <w:widowControl/>
         <w:jc w:val="left"/>
       </w:pPr>
@@ -1174,7 +1556,13 @@
         <w:br w:type="page"/>
       </w:r>
     </w:p>
-    <w:p/>
+    <w:p>
+      <w:pPr>
+        <w:rPr>
+          <w:rFonts w:hint="eastAsia"/>
+        </w:rPr>
+      </w:pPr>
+    </w:p>
     <w:p/>
     <w:p>
       <w:r>
@@ -1187,6 +1575,329 @@
         <w:rPr>
           <w:rFonts w:hint="eastAsia"/>
         </w:rPr>
+        <w:t>の</w:t>
+      </w:r>
+      <w:r>
+        <w:rPr>
+          <w:rFonts w:hint="eastAsia"/>
+        </w:rPr>
+        <w:t xml:space="preserve">Solution </w:t>
+      </w:r>
+      <w:r>
+        <w:rPr>
+          <w:rFonts w:hint="eastAsia"/>
+        </w:rPr>
+        <w:t>側の</w:t>
+      </w:r>
+      <w:r>
+        <w:rPr>
+          <w:rFonts w:hint="eastAsia"/>
+        </w:rPr>
+        <w:t xml:space="preserve"> </w:t>
+      </w:r>
+      <w:proofErr w:type="spellStart"/>
+      <w:r>
+        <w:rPr>
+          <w:rFonts w:hint="eastAsia"/>
+        </w:rPr>
+        <w:t>DeviceCode</w:t>
+      </w:r>
+      <w:proofErr w:type="spellEnd"/>
+      <w:r>
+        <w:rPr>
+          <w:rFonts w:hint="eastAsia"/>
+        </w:rPr>
+        <w:t xml:space="preserve"> </w:t>
+      </w:r>
+      <w:r>
+        <w:rPr>
+          <w:rFonts w:hint="eastAsia"/>
+        </w:rPr>
+        <w:t>について</w:t>
+      </w:r>
+    </w:p>
+    <w:p/>
+    <w:p>
+      <w:proofErr w:type="spellStart"/>
+      <w:r>
+        <w:t>BlockStorage</w:t>
+      </w:r>
+      <w:proofErr w:type="spellEnd"/>
+      <w:r>
+        <w:rPr>
+          <w:rFonts w:hint="eastAsia"/>
+        </w:rPr>
+        <w:t xml:space="preserve"> -&gt; </w:t>
+      </w:r>
+      <w:r>
+        <w:rPr>
+          <w:rFonts w:hint="eastAsia"/>
+        </w:rPr>
+        <w:t>設定</w:t>
+      </w:r>
+    </w:p>
+    <w:p>
+      <w:r>
+        <w:t>Bootstrap</w:t>
+      </w:r>
+      <w:r>
+        <w:rPr>
+          <w:rFonts w:hint="eastAsia"/>
+        </w:rPr>
+        <w:t xml:space="preserve"> -&gt; ???</w:t>
+      </w:r>
+    </w:p>
+    <w:p>
+      <w:r>
+        <w:t>Buttons</w:t>
+      </w:r>
+      <w:r>
+        <w:rPr>
+          <w:rFonts w:hint="eastAsia"/>
+        </w:rPr>
+        <w:t xml:space="preserve"> -&gt; GPIO </w:t>
+      </w:r>
+      <w:r>
+        <w:rPr>
+          <w:rFonts w:hint="eastAsia"/>
+        </w:rPr>
+        <w:t>の</w:t>
+      </w:r>
+      <w:r>
+        <w:rPr>
+          <w:rFonts w:hint="eastAsia"/>
+        </w:rPr>
+        <w:t>Pin</w:t>
+      </w:r>
+      <w:r>
+        <w:rPr>
+          <w:rFonts w:hint="eastAsia"/>
+        </w:rPr>
+        <w:t>設定？</w:t>
+      </w:r>
+    </w:p>
+    <w:p>
+      <w:r>
+        <w:t>Crypto</w:t>
+      </w:r>
+      <w:r>
+        <w:rPr>
+          <w:rFonts w:hint="eastAsia"/>
+        </w:rPr>
+        <w:t xml:space="preserve"> -&gt; ???</w:t>
+      </w:r>
+    </w:p>
+    <w:p>
+      <w:proofErr w:type="spellStart"/>
+      <w:r>
+        <w:t>DebuggerPort</w:t>
+      </w:r>
+      <w:proofErr w:type="spellEnd"/>
+      <w:r>
+        <w:rPr>
+          <w:rFonts w:hint="eastAsia"/>
+        </w:rPr>
+        <w:t xml:space="preserve"> -&gt; ???</w:t>
+      </w:r>
+    </w:p>
+    <w:p>
+      <w:r>
+        <w:rPr>
+          <w:rFonts w:hint="eastAsia"/>
+        </w:rPr>
+        <w:t xml:space="preserve">Display -&gt; </w:t>
+      </w:r>
+      <w:r>
+        <w:rPr>
+          <w:rFonts w:hint="eastAsia"/>
+        </w:rPr>
+        <w:t>画面サイズ</w:t>
+      </w:r>
+      <w:r>
+        <w:rPr>
+          <w:rFonts w:hint="eastAsia"/>
+        </w:rPr>
+        <w:t>に関する項目が実装されている。</w:t>
+      </w:r>
+    </w:p>
+    <w:p>
+      <w:r>
+        <w:t>EPHY_LWIP</w:t>
+      </w:r>
+      <w:r>
+        <w:rPr>
+          <w:rFonts w:hint="eastAsia"/>
+        </w:rPr>
+        <w:t xml:space="preserve"> -&gt; </w:t>
+      </w:r>
+      <w:r>
+        <w:rPr>
+          <w:rFonts w:hint="eastAsia"/>
+        </w:rPr>
+        <w:t>設定</w:t>
+      </w:r>
+      <w:r>
+        <w:rPr>
+          <w:rFonts w:hint="eastAsia"/>
+        </w:rPr>
+        <w:t>(Native</w:t>
+      </w:r>
+      <w:r>
+        <w:rPr>
+          <w:rFonts w:hint="eastAsia"/>
+        </w:rPr>
+        <w:t>のみ？</w:t>
+      </w:r>
+      <w:r>
+        <w:rPr>
+          <w:rFonts w:hint="eastAsia"/>
+        </w:rPr>
+        <w:t>)</w:t>
+      </w:r>
+    </w:p>
+    <w:p>
+      <w:r>
+        <w:t>FS</w:t>
+      </w:r>
+      <w:r>
+        <w:rPr>
+          <w:rFonts w:hint="eastAsia"/>
+        </w:rPr>
+        <w:t xml:space="preserve"> -&gt; </w:t>
+      </w:r>
+      <w:r>
+        <w:rPr>
+          <w:rFonts w:hint="eastAsia"/>
+        </w:rPr>
+        <w:t>設定</w:t>
+      </w:r>
+    </w:p>
+    <w:p>
+      <w:r>
+        <w:t>Initialization</w:t>
+      </w:r>
+      <w:r>
+        <w:rPr>
+          <w:rFonts w:hint="eastAsia"/>
+        </w:rPr>
+        <w:t xml:space="preserve"> -&gt; ???</w:t>
+      </w:r>
+    </w:p>
+    <w:p>
+      <w:r>
+        <w:t>Network</w:t>
+      </w:r>
+      <w:r>
+        <w:rPr>
+          <w:rFonts w:hint="eastAsia"/>
+        </w:rPr>
+        <w:t xml:space="preserve"> -&gt; </w:t>
+      </w:r>
+      <w:r>
+        <w:rPr>
+          <w:rFonts w:hint="eastAsia"/>
+        </w:rPr>
+        <w:t>設定</w:t>
+      </w:r>
+    </w:p>
+    <w:p>
+      <w:proofErr w:type="spellStart"/>
+      <w:r>
+        <w:t>TouchPanel</w:t>
+      </w:r>
+      <w:proofErr w:type="spellEnd"/>
+      <w:r>
+        <w:rPr>
+          <w:rFonts w:hint="eastAsia"/>
+        </w:rPr>
+        <w:t xml:space="preserve"> -&gt;  </w:t>
+      </w:r>
+      <w:r>
+        <w:rPr>
+          <w:rFonts w:hint="eastAsia"/>
+        </w:rPr>
+        <w:t>設定</w:t>
+      </w:r>
+    </w:p>
+    <w:p>
+      <w:r>
+        <w:t>USB</w:t>
+      </w:r>
+      <w:r>
+        <w:rPr>
+          <w:rFonts w:hint="eastAsia"/>
+        </w:rPr>
+        <w:t xml:space="preserve"> -&gt; </w:t>
+      </w:r>
+      <w:r>
+        <w:rPr>
+          <w:rFonts w:hint="eastAsia"/>
+        </w:rPr>
+        <w:t>設定</w:t>
+      </w:r>
+    </w:p>
+    <w:p>
+      <w:proofErr w:type="spellStart"/>
+      <w:r>
+        <w:t>VirtualKey</w:t>
+      </w:r>
+      <w:proofErr w:type="spellEnd"/>
+      <w:r>
+        <w:rPr>
+          <w:rFonts w:hint="eastAsia"/>
+        </w:rPr>
+        <w:t xml:space="preserve"> -&gt; ???</w:t>
+      </w:r>
+    </w:p>
+    <w:p/>
+    <w:p/>
+    <w:p>
+      <w:r>
+        <w:rPr>
+          <w:rFonts w:hint="eastAsia"/>
+        </w:rPr>
+        <w:t xml:space="preserve">Flash </w:t>
+      </w:r>
+      <w:r>
+        <w:rPr>
+          <w:rFonts w:hint="eastAsia"/>
+        </w:rPr>
+        <w:t>への書き出し？</w:t>
+      </w:r>
+    </w:p>
+    <w:p>
+      <w:proofErr w:type="spellStart"/>
+      <w:r>
+        <w:t>NativeSamples</w:t>
+      </w:r>
+      <w:proofErr w:type="spellEnd"/>
+      <w:r>
+        <w:t>\TestFlash.cpp</w:t>
+      </w:r>
+    </w:p>
+    <w:p/>
+    <w:p>
+      <w:pPr>
+        <w:widowControl/>
+        <w:jc w:val="left"/>
+      </w:pPr>
+      <w:r>
+        <w:br w:type="page"/>
+      </w:r>
+    </w:p>
+    <w:p/>
+    <w:p/>
+    <w:p>
+      <w:r>
+        <w:rPr>
+          <w:rFonts w:hint="eastAsia"/>
+        </w:rPr>
+        <w:t xml:space="preserve">GR-PEACH </w:t>
+      </w:r>
+      <w:r>
+        <w:rPr>
+          <w:rFonts w:hint="eastAsia"/>
+        </w:rPr>
         <w:t>オフライン開発環境の手順</w:t>
       </w:r>
       <w:r>
@@ -1209,7 +1920,7 @@
       </w:r>
     </w:p>
     <w:p>
-      <w:hyperlink r:id="rId13" w:history="1">
+      <w:hyperlink r:id="rId15" w:history="1">
         <w:r>
           <w:rPr>
             <w:rStyle w:val="a7"/>
@@ -1248,7 +1959,7 @@
       </w:r>
     </w:p>
     <w:p>
-      <w:hyperlink r:id="rId14" w:history="1">
+      <w:hyperlink r:id="rId16" w:history="1">
         <w:r>
           <w:rPr>
             <w:rStyle w:val="a7"/>
@@ -1258,7 +1969,7 @@
       </w:hyperlink>
     </w:p>
     <w:p>
-      <w:hyperlink r:id="rId15" w:history="1">
+      <w:hyperlink r:id="rId17" w:history="1">
         <w:r>
           <w:rPr>
             <w:rStyle w:val="a7"/>
@@ -1325,7 +2036,7 @@
       </w:r>
     </w:p>
     <w:p>
-      <w:hyperlink r:id="rId16" w:history="1">
+      <w:hyperlink r:id="rId18" w:history="1">
         <w:r>
           <w:rPr>
             <w:rStyle w:val="a7"/>
@@ -1344,7 +2055,7 @@
       </w:r>
     </w:p>
     <w:p>
-      <w:hyperlink r:id="rId17" w:anchor="documents" w:history="1">
+      <w:hyperlink r:id="rId19" w:anchor="documents" w:history="1">
         <w:r>
           <w:rPr>
             <w:rStyle w:val="a7"/>
@@ -1389,7 +2100,7 @@
       </w:r>
     </w:p>
     <w:p>
-      <w:hyperlink r:id="rId18" w:history="1">
+      <w:hyperlink r:id="rId20" w:history="1">
         <w:r>
           <w:rPr>
             <w:rStyle w:val="a7"/>
@@ -1459,7 +2170,7 @@
           <w:lang w:val="es-ES"/>
         </w:rPr>
       </w:pPr>
-      <w:hyperlink r:id="rId19" w:history="1">
+      <w:hyperlink r:id="rId21" w:history="1">
         <w:r>
           <w:rPr>
             <w:rStyle w:val="a7"/>
@@ -1525,7 +2236,7 @@
           <w:lang w:val="es-ES"/>
         </w:rPr>
       </w:pPr>
-      <w:hyperlink r:id="rId20" w:history="1">
+      <w:hyperlink r:id="rId22" w:history="1">
         <w:r>
           <w:rPr>
             <w:rStyle w:val="a7"/>
@@ -1569,7 +2280,7 @@
           <w:lang w:val="es-ES"/>
         </w:rPr>
       </w:pPr>
-      <w:hyperlink r:id="rId21" w:history="1">
+      <w:hyperlink r:id="rId23" w:history="1">
         <w:r>
           <w:rPr>
             <w:rStyle w:val="a7"/>
@@ -1585,7 +2296,7 @@
           <w:lang w:val="es-ES"/>
         </w:rPr>
       </w:pPr>
-      <w:hyperlink r:id="rId22" w:history="1">
+      <w:hyperlink r:id="rId24" w:history="1">
         <w:r>
           <w:rPr>
             <w:rStyle w:val="a7"/>
@@ -1601,7 +2312,7 @@
           <w:lang w:val="es-ES"/>
         </w:rPr>
       </w:pPr>
-      <w:hyperlink r:id="rId23" w:history="1">
+      <w:hyperlink r:id="rId25" w:history="1">
         <w:r>
           <w:rPr>
             <w:rStyle w:val="a7"/>
@@ -1617,6 +2328,59 @@
           <w:lang w:val="es-ES"/>
         </w:rPr>
       </w:pPr>
+      <w:proofErr w:type="spellStart"/>
+      <w:r>
+        <w:rPr>
+          <w:rFonts w:hint="eastAsia"/>
+          <w:lang w:val="es-ES"/>
+        </w:rPr>
+        <w:t>Cortex</w:t>
+      </w:r>
+      <w:proofErr w:type="spellEnd"/>
+      <w:r>
+        <w:rPr>
+          <w:rFonts w:hint="eastAsia"/>
+          <w:lang w:val="es-ES"/>
+        </w:rPr>
+        <w:t>™</w:t>
+      </w:r>
+      <w:r>
+        <w:rPr>
+          <w:rFonts w:hint="eastAsia"/>
+          <w:lang w:val="es-ES"/>
+        </w:rPr>
+        <w:t xml:space="preserve">-A9 </w:t>
+      </w:r>
+      <w:r>
+        <w:rPr>
+          <w:rFonts w:hint="eastAsia"/>
+          <w:lang w:val="es-ES"/>
+        </w:rPr>
+        <w:t>浮動小数点ユニット</w:t>
+      </w:r>
+    </w:p>
+    <w:p>
+      <w:pPr>
+        <w:rPr>
+          <w:lang w:val="es-ES"/>
+        </w:rPr>
+      </w:pPr>
+      <w:hyperlink r:id="rId26" w:history="1">
+        <w:r>
+          <w:rPr>
+            <w:rStyle w:val="a7"/>
+            <w:lang w:val="es-ES"/>
+          </w:rPr>
+          <w:t>http://infocenter.arm.com/help/topic/com.arm.doc.ddi0408fj/DDI0408FJ_fpu.pdf</w:t>
+        </w:r>
+      </w:hyperlink>
+    </w:p>
+    <w:p>
+      <w:pPr>
+        <w:rPr>
+          <w:lang w:val="es-ES"/>
+        </w:rPr>
+      </w:pPr>
     </w:p>
     <w:p>
       <w:pPr>
@@ -1685,7 +2449,7 @@
           <w:lang w:val="es-ES"/>
         </w:rPr>
       </w:pPr>
-      <w:hyperlink r:id="rId24" w:history="1">
+      <w:hyperlink r:id="rId27" w:history="1">
         <w:r>
           <w:rPr>
             <w:rStyle w:val="a7"/>
@@ -1714,6 +2478,13 @@
           <w:lang w:val="es-ES"/>
         </w:rPr>
       </w:pPr>
+    </w:p>
+    <w:p>
+      <w:pPr>
+        <w:rPr>
+          <w:lang w:val="es-ES"/>
+        </w:rPr>
+      </w:pPr>
       <w:r>
         <w:rPr>
           <w:rFonts w:hint="eastAsia"/>
@@ -1721,20 +2492,96 @@
         </w:rPr>
         <w:t>Blog</w:t>
       </w:r>
-    </w:p>
-    <w:p>
-      <w:pPr>
-        <w:rPr>
-          <w:lang w:val="es-ES"/>
-        </w:rPr>
-      </w:pPr>
-      <w:hyperlink r:id="rId25" w:history="1">
+      <w:r>
+        <w:rPr>
+          <w:rFonts w:hint="eastAsia"/>
+          <w:lang w:val="es-ES"/>
+        </w:rPr>
+        <w:t>（</w:t>
+      </w:r>
+      <w:r>
+        <w:rPr>
+          <w:rFonts w:hint="eastAsia"/>
+          <w:lang w:val="es-ES"/>
+        </w:rPr>
+        <w:t xml:space="preserve">GP-PEACH </w:t>
+      </w:r>
+      <w:r>
+        <w:rPr>
+          <w:rFonts w:hint="eastAsia"/>
+          <w:lang w:val="es-ES"/>
+        </w:rPr>
+        <w:t>で遊ぼう</w:t>
+      </w:r>
+      <w:r>
+        <w:rPr>
+          <w:rFonts w:hint="eastAsia"/>
+          <w:lang w:val="es-ES"/>
+        </w:rPr>
+        <w:t xml:space="preserve">/GR-PEACH </w:t>
+      </w:r>
+      <w:r>
+        <w:rPr>
+          <w:rFonts w:hint="eastAsia"/>
+          <w:lang w:val="es-ES"/>
+        </w:rPr>
+        <w:t>で勉強</w:t>
+      </w:r>
+      <w:r>
+        <w:rPr>
+          <w:rFonts w:hint="eastAsia"/>
+          <w:lang w:val="es-ES"/>
+        </w:rPr>
+        <w:t>）</w:t>
+      </w:r>
+      <w:r>
+        <w:rPr>
+          <w:rFonts w:hint="eastAsia"/>
+          <w:lang w:val="es-ES"/>
+        </w:rPr>
+        <w:t>(</w:t>
+      </w:r>
+      <w:r>
+        <w:rPr>
+          <w:lang w:val="es-ES"/>
+        </w:rPr>
+        <w:t>EWARM</w:t>
+      </w:r>
+      <w:r>
+        <w:rPr>
+          <w:rFonts w:hint="eastAsia"/>
+          <w:lang w:val="es-ES"/>
+        </w:rPr>
+        <w:t xml:space="preserve"> </w:t>
+      </w:r>
+      <w:r>
+        <w:rPr>
+          <w:rFonts w:hint="eastAsia"/>
+          <w:lang w:val="es-ES"/>
+        </w:rPr>
+        <w:t>でのビルド</w:t>
+      </w:r>
+      <w:r>
+        <w:rPr>
+          <w:rFonts w:hint="eastAsia"/>
+          <w:lang w:val="es-ES"/>
+        </w:rPr>
+        <w:t>)</w:t>
+      </w:r>
+    </w:p>
+    <w:p>
+      <w:pPr>
+        <w:rPr>
+          <w:lang w:val="es-ES"/>
+        </w:rPr>
+      </w:pPr>
+      <w:hyperlink r:id="rId28" w:history="1">
         <w:r>
           <w:rPr>
             <w:rStyle w:val="a7"/>
             <w:lang w:val="es-ES"/>
           </w:rPr>
-          <w:t>http://ewarmjp.seesaa.net/article/435739419.html</w:t>
+          <w:t>http://ewarmjp.seesaa.net/article/442677321.html?seesaa_related=category</w:t>
         </w:r>
       </w:hyperlink>
     </w:p>
@@ -1745,6 +2592,362 @@
         </w:rPr>
       </w:pPr>
     </w:p>
+    <w:p>
+      <w:pPr>
+        <w:rPr>
+          <w:lang w:val="es-ES"/>
+        </w:rPr>
+      </w:pPr>
+      <w:r>
+        <w:rPr>
+          <w:rFonts w:hint="eastAsia"/>
+          <w:lang w:val="es-ES"/>
+        </w:rPr>
+        <w:t>【</w:t>
+      </w:r>
+      <w:proofErr w:type="spellStart"/>
+      <w:r>
+        <w:rPr>
+          <w:rFonts w:hint="eastAsia"/>
+          <w:lang w:val="es-ES"/>
+        </w:rPr>
+        <w:t>Kp</w:t>
+      </w:r>
+      <w:proofErr w:type="spellEnd"/>
+      <w:r>
+        <w:rPr>
+          <w:rFonts w:hint="eastAsia"/>
+          <w:lang w:val="es-ES"/>
+        </w:rPr>
+        <w:t>記】</w:t>
+      </w:r>
+      <w:r>
+        <w:rPr>
+          <w:rFonts w:hint="eastAsia"/>
+          <w:lang w:val="es-ES"/>
+        </w:rPr>
+        <w:t>GR-PEACH</w:t>
+      </w:r>
+      <w:r>
+        <w:rPr>
+          <w:rFonts w:hint="eastAsia"/>
+          <w:lang w:val="es-ES"/>
+        </w:rPr>
+        <w:t>ことはじめ</w:t>
+      </w:r>
+      <w:r>
+        <w:rPr>
+          <w:rFonts w:hint="eastAsia"/>
+          <w:lang w:val="es-ES"/>
+        </w:rPr>
+        <w:t xml:space="preserve">(GPIO </w:t>
+      </w:r>
+      <w:r>
+        <w:rPr>
+          <w:rFonts w:hint="eastAsia"/>
+          <w:lang w:val="es-ES"/>
+        </w:rPr>
+        <w:t>ピン周り</w:t>
+      </w:r>
+      <w:r>
+        <w:rPr>
+          <w:rFonts w:hint="eastAsia"/>
+          <w:lang w:val="es-ES"/>
+        </w:rPr>
+        <w:t>)</w:t>
+      </w:r>
+    </w:p>
+    <w:p>
+      <w:pPr>
+        <w:rPr>
+          <w:lang w:val="es-ES"/>
+        </w:rPr>
+      </w:pPr>
+      <w:hyperlink r:id="rId29" w:history="1">
+        <w:r>
+          <w:rPr>
+            <w:rStyle w:val="a7"/>
+            <w:lang w:val="es-ES"/>
+          </w:rPr>
+          <w:t>http://yunit.techblog.jp/archives/56527912.html</w:t>
+        </w:r>
+      </w:hyperlink>
+    </w:p>
+    <w:p>
+      <w:pPr>
+        <w:rPr>
+          <w:lang w:val="es-ES"/>
+        </w:rPr>
+      </w:pPr>
+      <w:hyperlink r:id="rId30" w:history="1">
+        <w:r>
+          <w:rPr>
+            <w:rStyle w:val="a7"/>
+            <w:lang w:val="es-ES"/>
+          </w:rPr>
+          <w:t>https://os.mbed.com/users/mtkrtk/code/MovPlayer/</w:t>
+        </w:r>
+      </w:hyperlink>
+    </w:p>
+    <w:p>
+      <w:pPr>
+        <w:rPr>
+          <w:lang w:val="es-ES"/>
+        </w:rPr>
+      </w:pPr>
+    </w:p>
+    <w:p>
+      <w:pPr>
+        <w:rPr>
+          <w:lang w:val="es-ES"/>
+        </w:rPr>
+      </w:pPr>
+    </w:p>
+    <w:p>
+      <w:pPr>
+        <w:widowControl/>
+        <w:jc w:val="left"/>
+        <w:rPr>
+          <w:lang w:val="es-ES"/>
+        </w:rPr>
+      </w:pPr>
+      <w:r>
+        <w:rPr>
+          <w:lang w:val="es-ES"/>
+        </w:rPr>
+        <w:br w:type="page"/>
+      </w:r>
+    </w:p>
+    <w:p>
+      <w:pPr>
+        <w:rPr>
+          <w:lang w:val="es-ES"/>
+        </w:rPr>
+      </w:pPr>
+    </w:p>
+    <w:p>
+      <w:pPr>
+        <w:rPr>
+          <w:lang w:val="es-ES"/>
+        </w:rPr>
+      </w:pPr>
+    </w:p>
+    <w:p>
+      <w:pPr>
+        <w:rPr>
+          <w:lang w:val="es-ES"/>
+        </w:rPr>
+      </w:pPr>
+      <w:proofErr w:type="spellStart"/>
+      <w:r>
+        <w:rPr>
+          <w:rFonts w:hint="eastAsia"/>
+          <w:lang w:val="es-ES"/>
+        </w:rPr>
+        <w:t>mbed</w:t>
+      </w:r>
+      <w:proofErr w:type="spellEnd"/>
+      <w:r>
+        <w:rPr>
+          <w:rFonts w:hint="eastAsia"/>
+          <w:lang w:val="es-ES"/>
+        </w:rPr>
+        <w:t xml:space="preserve"> </w:t>
+      </w:r>
+      <w:proofErr w:type="spellStart"/>
+      <w:r>
+        <w:rPr>
+          <w:rFonts w:hint="eastAsia"/>
+          <w:lang w:val="es-ES"/>
+        </w:rPr>
+        <w:t>library</w:t>
+      </w:r>
+      <w:proofErr w:type="spellEnd"/>
+      <w:r>
+        <w:rPr>
+          <w:rFonts w:hint="eastAsia"/>
+          <w:lang w:val="es-ES"/>
+        </w:rPr>
+        <w:t xml:space="preserve"> </w:t>
+      </w:r>
+      <w:r>
+        <w:rPr>
+          <w:rFonts w:hint="eastAsia"/>
+          <w:lang w:val="es-ES"/>
+        </w:rPr>
+        <w:t>での</w:t>
+      </w:r>
+      <w:proofErr w:type="spellStart"/>
+      <w:r>
+        <w:rPr>
+          <w:rFonts w:hint="eastAsia"/>
+          <w:lang w:val="es-ES"/>
+        </w:rPr>
+        <w:t>Toppers</w:t>
+      </w:r>
+      <w:proofErr w:type="spellEnd"/>
+      <w:r>
+        <w:rPr>
+          <w:rFonts w:hint="eastAsia"/>
+          <w:lang w:val="es-ES"/>
+        </w:rPr>
+        <w:t xml:space="preserve"> </w:t>
+      </w:r>
+      <w:r>
+        <w:rPr>
+          <w:rFonts w:hint="eastAsia"/>
+          <w:lang w:val="es-ES"/>
+        </w:rPr>
+        <w:t>使用例</w:t>
+      </w:r>
+    </w:p>
+    <w:p>
+      <w:pPr>
+        <w:rPr>
+          <w:lang w:val="es-ES"/>
+        </w:rPr>
+      </w:pPr>
+    </w:p>
+    <w:p>
+      <w:pPr>
+        <w:rPr>
+          <w:lang w:val="es-ES"/>
+        </w:rPr>
+      </w:pPr>
+      <w:r>
+        <w:rPr>
+          <w:lang w:val="es-ES"/>
+        </w:rPr>
+        <w:t>mbed\targets\cmsis\TARGET_RENESAS\TARGET_RZ_A1H\TOOLCHAIN_GCC_ARM</w:t>
+      </w:r>
+      <w:r>
+        <w:rPr>
+          <w:rFonts w:hint="eastAsia"/>
+          <w:lang w:val="es-ES"/>
+        </w:rPr>
+        <w:t xml:space="preserve"> </w:t>
+      </w:r>
+      <w:r>
+        <w:rPr>
+          <w:rFonts w:hint="eastAsia"/>
+        </w:rPr>
+        <w:t>フォルダの</w:t>
+      </w:r>
+      <w:r>
+        <w:rPr>
+          <w:lang w:val="es-ES"/>
+        </w:rPr>
+        <w:t>RZA1H.ld</w:t>
+      </w:r>
+      <w:r>
+        <w:rPr>
+          <w:rFonts w:hint="eastAsia"/>
+          <w:lang w:val="es-ES"/>
+        </w:rPr>
+        <w:t xml:space="preserve"> </w:t>
+      </w:r>
+      <w:r>
+        <w:rPr>
+          <w:rFonts w:hint="eastAsia"/>
+        </w:rPr>
+        <w:t>参考</w:t>
+      </w:r>
+    </w:p>
+    <w:p>
+      <w:pPr>
+        <w:rPr>
+          <w:lang w:val="es-ES"/>
+        </w:rPr>
+      </w:pPr>
+    </w:p>
+    <w:p>
+      <w:proofErr w:type="spellStart"/>
+      <w:r>
+        <w:t>mbed</w:t>
+      </w:r>
+      <w:proofErr w:type="spellEnd"/>
+      <w:r>
+        <w:t>\targets\</w:t>
+      </w:r>
+      <w:proofErr w:type="spellStart"/>
+      <w:r>
+        <w:t>cmsis</w:t>
+      </w:r>
+      <w:proofErr w:type="spellEnd"/>
+      <w:r>
+        <w:t>\TARGET_RENESAS\TARGET_RZ_A1H\</w:t>
+      </w:r>
+      <w:proofErr w:type="spellStart"/>
+      <w:r>
+        <w:t>cmsis_nvic.c</w:t>
+      </w:r>
+      <w:proofErr w:type="spellEnd"/>
+    </w:p>
+    <w:p>
+      <w:r>
+        <w:rPr>
+          <w:rFonts w:hint="eastAsia"/>
+        </w:rPr>
+        <w:t xml:space="preserve">extern </w:t>
+      </w:r>
+      <w:r>
+        <w:rPr>
+          <w:rFonts w:hint="eastAsia"/>
+        </w:rPr>
+        <w:t>部分</w:t>
+      </w:r>
+    </w:p>
+    <w:p/>
+    <w:p>
+      <w:proofErr w:type="spellStart"/>
+      <w:r>
+        <w:t>arm_gcc</w:t>
+      </w:r>
+      <w:proofErr w:type="spellEnd"/>
+      <w:r>
+        <w:t>\common\</w:t>
+      </w:r>
+      <w:proofErr w:type="spellStart"/>
+      <w:r>
+        <w:t>core_rename.h</w:t>
+      </w:r>
+      <w:proofErr w:type="spellEnd"/>
+    </w:p>
+    <w:p/>
+    <w:p>
+      <w:r>
+        <w:t>_</w:t>
+      </w:r>
+      <w:proofErr w:type="spellStart"/>
+      <w:r>
+        <w:t>kernel_excpt_nest_count</w:t>
+      </w:r>
+      <w:proofErr w:type="spellEnd"/>
+    </w:p>
+    <w:p>
+      <w:r>
+        <w:t>_</w:t>
+      </w:r>
+      <w:proofErr w:type="spellStart"/>
+      <w:r>
+        <w:t>kernel_inh_tbl</w:t>
+      </w:r>
+      <w:proofErr w:type="spellEnd"/>
+    </w:p>
+    <w:p/>
+    <w:p/>
+    <w:p>
+      <w:hyperlink r:id="rId31" w:history="1">
+        <w:r>
+          <w:rPr>
+            <w:rStyle w:val="a7"/>
+          </w:rPr>
+          <w:t>https://os.mbed.com/teams/GR-PEACH_producer_meeting/code/mbed-src_GR-PEACH_rev_c/rev/d9a48e768ce0</w:t>
+        </w:r>
+      </w:hyperlink>
+    </w:p>
+    <w:p/>
+    <w:p/>
     <w:sectPr>
       <w:pgSz w:w="11906" w:h="16838"/>
       <w:pgMar w:top="1985" w:right="1701" w:bottom="1701" w:left="1701" w:header="851" w:footer="992" w:gutter="0"/>

--- a/doc/GR_PEACH.docx
+++ b/doc/GR_PEACH.docx
@@ -1437,19 +1437,8 @@
       </w:r>
     </w:p>
     <w:p/>
-    <w:p>
-      <w:pPr>
-        <w:rPr>
-          <w:rFonts w:hint="eastAsia"/>
-        </w:rPr>
-      </w:pPr>
-    </w:p>
-    <w:p>
-      <w:pPr>
-        <w:rPr>
-          <w:rFonts w:hint="eastAsia"/>
-        </w:rPr>
-      </w:pPr>
+    <w:p/>
+    <w:p>
       <w:r>
         <w:rPr>
           <w:rFonts w:hint="eastAsia"/>
@@ -1480,15 +1469,8 @@
         </w:rPr>
         <w:t>内容</w:t>
       </w:r>
-      <w:bookmarkStart w:id="0" w:name="_GoBack"/>
-      <w:bookmarkEnd w:id="0"/>
-    </w:p>
-    <w:p>
-      <w:pPr>
-        <w:rPr>
-          <w:rFonts w:hint="eastAsia"/>
-        </w:rPr>
-      </w:pPr>
+    </w:p>
+    <w:p>
       <w:hyperlink r:id="rId13" w:history="1">
         <w:r>
           <w:rPr>
@@ -1498,19 +1480,8 @@
         </w:r>
       </w:hyperlink>
     </w:p>
-    <w:p>
-      <w:pPr>
-        <w:rPr>
-          <w:rFonts w:hint="eastAsia"/>
-        </w:rPr>
-      </w:pPr>
-    </w:p>
-    <w:p>
-      <w:pPr>
-        <w:rPr>
-          <w:rFonts w:hint="eastAsia"/>
-        </w:rPr>
-      </w:pPr>
+    <w:p/>
+    <w:p>
       <w:r>
         <w:rPr>
           <w:rFonts w:hint="eastAsia"/>
@@ -1519,11 +1490,6 @@
       </w:r>
     </w:p>
     <w:p>
-      <w:pPr>
-        <w:rPr>
-          <w:rFonts w:hint="eastAsia"/>
-        </w:rPr>
-      </w:pPr>
       <w:hyperlink r:id="rId14" w:history="1">
         <w:r>
           <w:rPr>
@@ -1533,20 +1499,82 @@
         </w:r>
       </w:hyperlink>
     </w:p>
-    <w:p>
-      <w:pPr>
-        <w:rPr>
-          <w:rFonts w:hint="eastAsia"/>
-        </w:rPr>
-      </w:pPr>
-    </w:p>
-    <w:p>
-      <w:pPr>
-        <w:rPr>
-          <w:rFonts w:hint="eastAsia"/>
-        </w:rPr>
-      </w:pPr>
-    </w:p>
+    <w:p/>
+    <w:p>
+      <w:pPr>
+        <w:rPr>
+          <w:rFonts w:hint="eastAsia"/>
+        </w:rPr>
+      </w:pPr>
+    </w:p>
+    <w:p>
+      <w:r>
+        <w:t>GR-PEACH Debug</w:t>
+      </w:r>
+    </w:p>
+    <w:p>
+      <w:pPr>
+        <w:rPr>
+          <w:rFonts w:hint="eastAsia"/>
+        </w:rPr>
+      </w:pPr>
+      <w:hyperlink r:id="rId15" w:history="1">
+        <w:r>
+          <w:rPr>
+            <w:rStyle w:val="a7"/>
+          </w:rPr>
+          <w:t>https://github.com/ncesnagoya/asp-gr_peach_gcc-mbed/blob/master/asp-1.9.2-utf8/target/gr_peach_gcc/target_user.txt</w:t>
+        </w:r>
+      </w:hyperlink>
+    </w:p>
+    <w:p>
+      <w:pPr>
+        <w:rPr>
+          <w:rFonts w:hint="eastAsia"/>
+        </w:rPr>
+      </w:pPr>
+    </w:p>
+    <w:bookmarkStart w:id="0" w:name="_GoBack"/>
+    <w:bookmarkEnd w:id="0"/>
+    <w:p>
+      <w:pPr>
+        <w:rPr>
+          <w:rFonts w:hint="eastAsia"/>
+        </w:rPr>
+      </w:pPr>
+      <w:r>
+        <w:fldChar w:fldCharType="begin"/>
+      </w:r>
+      <w:r>
+        <w:instrText xml:space="preserve"> HYPERLINK "</w:instrText>
+      </w:r>
+      <w:r>
+        <w:instrText>https://os.mbed.com/forum/platform-76-Renesas-GR-PEACH-community/topic/26212/</w:instrText>
+      </w:r>
+      <w:r>
+        <w:instrText xml:space="preserve">" </w:instrText>
+      </w:r>
+      <w:r>
+        <w:fldChar w:fldCharType="separate"/>
+      </w:r>
+      <w:r>
+        <w:rPr>
+          <w:rStyle w:val="a7"/>
+        </w:rPr>
+        <w:t>https://os.mbed.com/forum/platform-76-Renesas-GR-PEACH-community/topic/26212/</w:t>
+      </w:r>
+      <w:r>
+        <w:fldChar w:fldCharType="end"/>
+      </w:r>
+    </w:p>
+    <w:p>
+      <w:pPr>
+        <w:rPr>
+          <w:rFonts w:hint="eastAsia"/>
+        </w:rPr>
+      </w:pPr>
+    </w:p>
+    <w:p/>
     <w:p>
       <w:pPr>
         <w:widowControl/>
@@ -1556,13 +1584,7 @@
         <w:br w:type="page"/>
       </w:r>
     </w:p>
-    <w:p>
-      <w:pPr>
-        <w:rPr>
-          <w:rFonts w:hint="eastAsia"/>
-        </w:rPr>
-      </w:pPr>
-    </w:p>
+    <w:p/>
     <w:p/>
     <w:p>
       <w:r>
@@ -1920,7 +1942,7 @@
       </w:r>
     </w:p>
     <w:p>
-      <w:hyperlink r:id="rId15" w:history="1">
+      <w:hyperlink r:id="rId16" w:history="1">
         <w:r>
           <w:rPr>
             <w:rStyle w:val="a7"/>
@@ -1959,7 +1981,7 @@
       </w:r>
     </w:p>
     <w:p>
-      <w:hyperlink r:id="rId16" w:history="1">
+      <w:hyperlink r:id="rId17" w:history="1">
         <w:r>
           <w:rPr>
             <w:rStyle w:val="a7"/>
@@ -1969,7 +1991,7 @@
       </w:hyperlink>
     </w:p>
     <w:p>
-      <w:hyperlink r:id="rId17" w:history="1">
+      <w:hyperlink r:id="rId18" w:history="1">
         <w:r>
           <w:rPr>
             <w:rStyle w:val="a7"/>
@@ -2036,7 +2058,7 @@
       </w:r>
     </w:p>
     <w:p>
-      <w:hyperlink r:id="rId18" w:history="1">
+      <w:hyperlink r:id="rId19" w:history="1">
         <w:r>
           <w:rPr>
             <w:rStyle w:val="a7"/>
@@ -2055,7 +2077,7 @@
       </w:r>
     </w:p>
     <w:p>
-      <w:hyperlink r:id="rId19" w:anchor="documents" w:history="1">
+      <w:hyperlink r:id="rId20" w:anchor="documents" w:history="1">
         <w:r>
           <w:rPr>
             <w:rStyle w:val="a7"/>
@@ -2100,7 +2122,7 @@
       </w:r>
     </w:p>
     <w:p>
-      <w:hyperlink r:id="rId20" w:history="1">
+      <w:hyperlink r:id="rId21" w:history="1">
         <w:r>
           <w:rPr>
             <w:rStyle w:val="a7"/>
@@ -2170,7 +2192,7 @@
           <w:lang w:val="es-ES"/>
         </w:rPr>
       </w:pPr>
-      <w:hyperlink r:id="rId21" w:history="1">
+      <w:hyperlink r:id="rId22" w:history="1">
         <w:r>
           <w:rPr>
             <w:rStyle w:val="a7"/>
@@ -2236,7 +2258,7 @@
           <w:lang w:val="es-ES"/>
         </w:rPr>
       </w:pPr>
-      <w:hyperlink r:id="rId22" w:history="1">
+      <w:hyperlink r:id="rId23" w:history="1">
         <w:r>
           <w:rPr>
             <w:rStyle w:val="a7"/>
@@ -2280,7 +2302,7 @@
           <w:lang w:val="es-ES"/>
         </w:rPr>
       </w:pPr>
-      <w:hyperlink r:id="rId23" w:history="1">
+      <w:hyperlink r:id="rId24" w:history="1">
         <w:r>
           <w:rPr>
             <w:rStyle w:val="a7"/>
@@ -2296,7 +2318,7 @@
           <w:lang w:val="es-ES"/>
         </w:rPr>
       </w:pPr>
-      <w:hyperlink r:id="rId24" w:history="1">
+      <w:hyperlink r:id="rId25" w:history="1">
         <w:r>
           <w:rPr>
             <w:rStyle w:val="a7"/>
@@ -2312,7 +2334,7 @@
           <w:lang w:val="es-ES"/>
         </w:rPr>
       </w:pPr>
-      <w:hyperlink r:id="rId25" w:history="1">
+      <w:hyperlink r:id="rId26" w:history="1">
         <w:r>
           <w:rPr>
             <w:rStyle w:val="a7"/>
@@ -2365,7 +2387,7 @@
           <w:lang w:val="es-ES"/>
         </w:rPr>
       </w:pPr>
-      <w:hyperlink r:id="rId26" w:history="1">
+      <w:hyperlink r:id="rId27" w:history="1">
         <w:r>
           <w:rPr>
             <w:rStyle w:val="a7"/>
@@ -2449,7 +2471,7 @@
           <w:lang w:val="es-ES"/>
         </w:rPr>
       </w:pPr>
-      <w:hyperlink r:id="rId27" w:history="1">
+      <w:hyperlink r:id="rId28" w:history="1">
         <w:r>
           <w:rPr>
             <w:rStyle w:val="a7"/>
@@ -2575,7 +2597,7 @@
           <w:lang w:val="es-ES"/>
         </w:rPr>
       </w:pPr>
-      <w:hyperlink r:id="rId28" w:history="1">
+      <w:hyperlink r:id="rId29" w:history="1">
         <w:r>
           <w:rPr>
             <w:rStyle w:val="a7"/>
@@ -2663,7 +2685,7 @@
           <w:lang w:val="es-ES"/>
         </w:rPr>
       </w:pPr>
-      <w:hyperlink r:id="rId29" w:history="1">
+      <w:hyperlink r:id="rId30" w:history="1">
         <w:r>
           <w:rPr>
             <w:rStyle w:val="a7"/>
@@ -2679,7 +2701,7 @@
           <w:lang w:val="es-ES"/>
         </w:rPr>
       </w:pPr>
-      <w:hyperlink r:id="rId30" w:history="1">
+      <w:hyperlink r:id="rId31" w:history="1">
         <w:r>
           <w:rPr>
             <w:rStyle w:val="a7"/>
@@ -2937,7 +2959,7 @@
     <w:p/>
     <w:p/>
     <w:p>
-      <w:hyperlink r:id="rId31" w:history="1">
+      <w:hyperlink r:id="rId32" w:history="1">
         <w:r>
           <w:rPr>
             <w:rStyle w:val="a7"/>

--- a/doc/GR_PEACH.docx
+++ b/doc/GR_PEACH.docx
@@ -998,6 +998,403 @@
       </w:pPr>
     </w:p>
     <w:p>
+      <w:pPr>
+        <w:widowControl/>
+        <w:jc w:val="left"/>
+      </w:pPr>
+      <w:r>
+        <w:t>scatterfile_tinyclr_gcc.xml</w:t>
+      </w:r>
+    </w:p>
+    <w:p>
+      <w:pPr>
+        <w:widowControl/>
+        <w:jc w:val="left"/>
+      </w:pPr>
+    </w:p>
+    <w:p>
+      <w:pPr>
+        <w:widowControl/>
+        <w:jc w:val="left"/>
+      </w:pPr>
+      <w:proofErr w:type="spellStart"/>
+      <w:r>
+        <w:rPr>
+          <w:rFonts w:hint="eastAsia"/>
+        </w:rPr>
+        <w:t>BootLoader</w:t>
+      </w:r>
+      <w:proofErr w:type="spellEnd"/>
+      <w:r>
+        <w:rPr>
+          <w:rFonts w:hint="eastAsia"/>
+        </w:rPr>
+        <w:t xml:space="preserve"> </w:t>
+      </w:r>
+      <w:r>
+        <w:rPr>
+          <w:rFonts w:hint="eastAsia"/>
+        </w:rPr>
+        <w:t>領域</w:t>
+      </w:r>
+    </w:p>
+    <w:p>
+      <w:pPr>
+        <w:widowControl/>
+        <w:jc w:val="left"/>
+      </w:pPr>
+      <w:r>
+        <w:rPr>
+          <w:rFonts w:hint="eastAsia"/>
+        </w:rPr>
+        <w:t>0x</w:t>
+      </w:r>
+      <w:r>
+        <w:t>180</w:t>
+      </w:r>
+      <w:r>
+        <w:rPr>
+          <w:rFonts w:hint="eastAsia"/>
+        </w:rPr>
+        <w:t>0</w:t>
+      </w:r>
+      <w:r>
+        <w:t>0000</w:t>
+      </w:r>
+      <w:r>
+        <w:rPr>
+          <w:rFonts w:hint="eastAsia"/>
+        </w:rPr>
+        <w:t xml:space="preserve"> ~</w:t>
+      </w:r>
+      <w:r>
+        <w:rPr>
+          <w:rFonts w:hint="eastAsia"/>
+        </w:rPr>
+        <w:t xml:space="preserve"> 0x4000</w:t>
+      </w:r>
+    </w:p>
+    <w:p>
+      <w:pPr>
+        <w:widowControl/>
+        <w:jc w:val="left"/>
+      </w:pPr>
+    </w:p>
+    <w:p>
+      <w:pPr>
+        <w:widowControl/>
+        <w:jc w:val="left"/>
+      </w:pPr>
+      <w:r>
+        <w:t>ER_FLASH</w:t>
+      </w:r>
+      <w:r>
+        <w:rPr>
+          <w:rFonts w:hint="eastAsia"/>
+        </w:rPr>
+        <w:t>(tinyclr.dat [</w:t>
+      </w:r>
+      <w:proofErr w:type="spellStart"/>
+      <w:r>
+        <w:rPr>
+          <w:rFonts w:hint="eastAsia"/>
+        </w:rPr>
+        <w:t>netmf</w:t>
+      </w:r>
+      <w:proofErr w:type="spellEnd"/>
+      <w:r>
+        <w:rPr>
+          <w:rFonts w:hint="eastAsia"/>
+        </w:rPr>
+        <w:t>本体</w:t>
+      </w:r>
+      <w:r>
+        <w:rPr>
+          <w:rFonts w:hint="eastAsia"/>
+        </w:rPr>
+        <w:t>]</w:t>
+      </w:r>
+      <w:r>
+        <w:rPr>
+          <w:rFonts w:hint="eastAsia"/>
+        </w:rPr>
+        <w:t>の書き込み先</w:t>
+      </w:r>
+      <w:r>
+        <w:rPr>
+          <w:rFonts w:hint="eastAsia"/>
+        </w:rPr>
+        <w:t>)</w:t>
+      </w:r>
+    </w:p>
+    <w:p>
+      <w:pPr>
+        <w:widowControl/>
+        <w:jc w:val="left"/>
+      </w:pPr>
+      <w:proofErr w:type="spellStart"/>
+      <w:r>
+        <w:t>Deploy_BaseAddress</w:t>
+      </w:r>
+      <w:proofErr w:type="spellEnd"/>
+      <w:r>
+        <w:rPr>
+          <w:rFonts w:hint="eastAsia"/>
+        </w:rPr>
+        <w:t xml:space="preserve"> </w:t>
+      </w:r>
+      <w:r>
+        <w:rPr>
+          <w:rFonts w:hint="eastAsia"/>
+        </w:rPr>
+        <w:t>参照</w:t>
+      </w:r>
+    </w:p>
+    <w:p>
+      <w:pPr>
+        <w:widowControl/>
+        <w:jc w:val="left"/>
+      </w:pPr>
+      <w:r>
+        <w:rPr>
+          <w:rFonts w:hint="eastAsia"/>
+        </w:rPr>
+        <w:t>FLASH : 0x</w:t>
+      </w:r>
+      <w:r>
+        <w:t>18020000</w:t>
+      </w:r>
+    </w:p>
+    <w:p>
+      <w:pPr>
+        <w:widowControl/>
+        <w:jc w:val="left"/>
+      </w:pPr>
+      <w:r>
+        <w:rPr>
+          <w:rFonts w:hint="eastAsia"/>
+        </w:rPr>
+        <w:t xml:space="preserve">RAM : </w:t>
+      </w:r>
+      <w:r>
+        <w:t>0x20100000</w:t>
+      </w:r>
+    </w:p>
+    <w:p>
+      <w:pPr>
+        <w:widowControl/>
+        <w:jc w:val="left"/>
+      </w:pPr>
+    </w:p>
+    <w:p>
+      <w:pPr>
+        <w:pStyle w:val="a8"/>
+        <w:widowControl/>
+        <w:numPr>
+          <w:ilvl w:val="0"/>
+          <w:numId w:val="1"/>
+        </w:numPr>
+        <w:ind w:leftChars="0"/>
+        <w:jc w:val="left"/>
+      </w:pPr>
+      <w:r>
+        <w:rPr>
+          <w:rFonts w:hint="eastAsia"/>
+        </w:rPr>
+        <w:t>確認は、</w:t>
+      </w:r>
+      <w:r>
+        <w:rPr>
+          <w:rFonts w:hint="eastAsia"/>
+        </w:rPr>
+        <w:t xml:space="preserve"> </w:t>
+      </w:r>
+      <w:proofErr w:type="spellStart"/>
+      <w:r>
+        <w:rPr>
+          <w:rFonts w:hint="eastAsia"/>
+        </w:rPr>
+        <w:t>afx</w:t>
+      </w:r>
+      <w:proofErr w:type="spellEnd"/>
+      <w:r>
+        <w:rPr>
+          <w:rFonts w:hint="eastAsia"/>
+        </w:rPr>
+        <w:t xml:space="preserve"> </w:t>
+      </w:r>
+      <w:r>
+        <w:rPr>
+          <w:rFonts w:hint="eastAsia"/>
+        </w:rPr>
+        <w:t>の</w:t>
+      </w:r>
+      <w:r>
+        <w:rPr>
+          <w:rFonts w:hint="eastAsia"/>
+        </w:rPr>
+        <w:t xml:space="preserve"> </w:t>
+      </w:r>
+      <w:proofErr w:type="spellStart"/>
+      <w:r>
+        <w:rPr>
+          <w:rFonts w:hint="eastAsia"/>
+        </w:rPr>
+        <w:t>dumpfile</w:t>
+      </w:r>
+      <w:proofErr w:type="spellEnd"/>
+      <w:r>
+        <w:rPr>
+          <w:rFonts w:hint="eastAsia"/>
+        </w:rPr>
+        <w:t xml:space="preserve"> </w:t>
+      </w:r>
+      <w:r>
+        <w:rPr>
+          <w:rFonts w:hint="eastAsia"/>
+        </w:rPr>
+        <w:t>から</w:t>
+      </w:r>
+    </w:p>
+    <w:p>
+      <w:pPr>
+        <w:widowControl/>
+        <w:jc w:val="left"/>
+      </w:pPr>
+    </w:p>
+    <w:p>
+      <w:pPr>
+        <w:widowControl/>
+        <w:jc w:val="left"/>
+      </w:pPr>
+      <w:r>
+        <w:t>ER_CONFIG</w:t>
+      </w:r>
+    </w:p>
+    <w:p>
+      <w:pPr>
+        <w:widowControl/>
+        <w:jc w:val="left"/>
+      </w:pPr>
+      <w:r>
+        <w:rPr>
+          <w:rFonts w:hint="eastAsia"/>
+        </w:rPr>
+        <w:t xml:space="preserve">FLASH : </w:t>
+      </w:r>
+      <w:r>
+        <w:t>0x181f0000</w:t>
+      </w:r>
+      <w:r>
+        <w:rPr>
+          <w:rFonts w:hint="eastAsia"/>
+        </w:rPr>
+        <w:t xml:space="preserve"> / </w:t>
+      </w:r>
+      <w:r>
+        <w:t>0x00001000</w:t>
+      </w:r>
+    </w:p>
+    <w:p>
+      <w:pPr>
+        <w:widowControl/>
+        <w:jc w:val="left"/>
+      </w:pPr>
+      <w:r>
+        <w:rPr>
+          <w:rFonts w:hint="eastAsia"/>
+        </w:rPr>
+        <w:t>RAM :</w:t>
+      </w:r>
+      <w:r>
+        <w:t xml:space="preserve"> 0x201d0000</w:t>
+      </w:r>
+      <w:r>
+        <w:rPr>
+          <w:rFonts w:hint="eastAsia"/>
+        </w:rPr>
+        <w:t xml:space="preserve"> / </w:t>
+      </w:r>
+      <w:r>
+        <w:t>0x0000</w:t>
+      </w:r>
+      <w:r>
+        <w:rPr>
+          <w:rFonts w:hint="eastAsia"/>
+        </w:rPr>
+        <w:t>2</w:t>
+      </w:r>
+      <w:r>
+        <w:t>000</w:t>
+      </w:r>
+    </w:p>
+    <w:p>
+      <w:pPr>
+        <w:widowControl/>
+        <w:jc w:val="left"/>
+      </w:pPr>
+    </w:p>
+    <w:p>
+      <w:pPr>
+        <w:widowControl/>
+        <w:jc w:val="left"/>
+      </w:pPr>
+      <w:r>
+        <w:rPr>
+          <w:rFonts w:hint="eastAsia"/>
+        </w:rPr>
+        <w:t>設定値</w:t>
+      </w:r>
+    </w:p>
+    <w:p>
+      <w:pPr>
+        <w:widowControl/>
+        <w:jc w:val="left"/>
+      </w:pPr>
+      <w:r>
+        <w:t>MBED_GR_PEACH\DeviceCode\Initialization\OEM_Model_SKU_NetworkID.cpp</w:t>
+      </w:r>
+    </w:p>
+    <w:p>
+      <w:pPr>
+        <w:widowControl/>
+        <w:jc w:val="left"/>
+      </w:pPr>
+      <w:r>
+        <w:rPr>
+          <w:rFonts w:hint="eastAsia"/>
+        </w:rPr>
+        <w:t>参考</w:t>
+      </w:r>
+    </w:p>
+    <w:p>
+      <w:pPr>
+        <w:widowControl/>
+        <w:jc w:val="left"/>
+      </w:pPr>
+    </w:p>
+    <w:p>
+      <w:pPr>
+        <w:widowControl/>
+        <w:jc w:val="left"/>
+      </w:pPr>
+      <w:r>
+        <w:br w:type="page"/>
+      </w:r>
+    </w:p>
+    <w:p>
+      <w:pPr>
+        <w:widowControl/>
+        <w:jc w:val="left"/>
+      </w:pPr>
+    </w:p>
+    <w:p>
+      <w:pPr>
+        <w:widowControl/>
+        <w:jc w:val="left"/>
+      </w:pPr>
+    </w:p>
+    <w:p>
       <w:r>
         <w:rPr>
           <w:rFonts w:hint="eastAsia"/>
@@ -1500,24 +1897,13 @@
       </w:hyperlink>
     </w:p>
     <w:p/>
-    <w:p>
-      <w:pPr>
-        <w:rPr>
-          <w:rFonts w:hint="eastAsia"/>
-        </w:rPr>
-      </w:pPr>
-    </w:p>
+    <w:p/>
     <w:p>
       <w:r>
         <w:t>GR-PEACH Debug</w:t>
       </w:r>
     </w:p>
     <w:p>
-      <w:pPr>
-        <w:rPr>
-          <w:rFonts w:hint="eastAsia"/>
-        </w:rPr>
-      </w:pPr>
       <w:hyperlink r:id="rId15" w:history="1">
         <w:r>
           <w:rPr>
@@ -1527,54 +1913,29 @@
         </w:r>
       </w:hyperlink>
     </w:p>
-    <w:p>
-      <w:pPr>
-        <w:rPr>
-          <w:rFonts w:hint="eastAsia"/>
-        </w:rPr>
-      </w:pPr>
-    </w:p>
-    <w:bookmarkStart w:id="0" w:name="_GoBack"/>
-    <w:bookmarkEnd w:id="0"/>
-    <w:p>
-      <w:pPr>
-        <w:rPr>
-          <w:rFonts w:hint="eastAsia"/>
-        </w:rPr>
-      </w:pPr>
-      <w:r>
-        <w:fldChar w:fldCharType="begin"/>
-      </w:r>
-      <w:r>
-        <w:instrText xml:space="preserve"> HYPERLINK "</w:instrText>
-      </w:r>
-      <w:r>
-        <w:instrText>https://os.mbed.com/forum/platform-76-Renesas-GR-PEACH-community/topic/26212/</w:instrText>
-      </w:r>
-      <w:r>
-        <w:instrText xml:space="preserve">" </w:instrText>
-      </w:r>
-      <w:r>
-        <w:fldChar w:fldCharType="separate"/>
-      </w:r>
-      <w:r>
-        <w:rPr>
-          <w:rStyle w:val="a7"/>
-        </w:rPr>
-        <w:t>https://os.mbed.com/forum/platform-76-Renesas-GR-PEACH-community/topic/26212/</w:t>
-      </w:r>
-      <w:r>
-        <w:fldChar w:fldCharType="end"/>
-      </w:r>
-    </w:p>
-    <w:p>
-      <w:pPr>
-        <w:rPr>
-          <w:rFonts w:hint="eastAsia"/>
-        </w:rPr>
-      </w:pPr>
-    </w:p>
-    <w:p/>
+    <w:p/>
+    <w:p>
+      <w:hyperlink r:id="rId16" w:history="1">
+        <w:r>
+          <w:rPr>
+            <w:rStyle w:val="a7"/>
+          </w:rPr>
+          <w:t>https://os.mbed.com/forum/platform-76-Renesas-GR-PEACH-community/topic/26212/</w:t>
+        </w:r>
+      </w:hyperlink>
+    </w:p>
+    <w:p/>
+    <w:p>
+      <w:pPr>
+        <w:rPr>
+          <w:rFonts w:hint="eastAsia"/>
+        </w:rPr>
+      </w:pPr>
+    </w:p>
+    <w:p>
+      <w:bookmarkStart w:id="0" w:name="_GoBack"/>
+      <w:bookmarkEnd w:id="0"/>
+    </w:p>
     <w:p>
       <w:pPr>
         <w:widowControl/>
@@ -1942,7 +2303,7 @@
       </w:r>
     </w:p>
     <w:p>
-      <w:hyperlink r:id="rId16" w:history="1">
+      <w:hyperlink r:id="rId17" w:history="1">
         <w:r>
           <w:rPr>
             <w:rStyle w:val="a7"/>
@@ -1981,7 +2342,7 @@
       </w:r>
     </w:p>
     <w:p>
-      <w:hyperlink r:id="rId17" w:history="1">
+      <w:hyperlink r:id="rId18" w:history="1">
         <w:r>
           <w:rPr>
             <w:rStyle w:val="a7"/>
@@ -1991,7 +2352,7 @@
       </w:hyperlink>
     </w:p>
     <w:p>
-      <w:hyperlink r:id="rId18" w:history="1">
+      <w:hyperlink r:id="rId19" w:history="1">
         <w:r>
           <w:rPr>
             <w:rStyle w:val="a7"/>
@@ -2058,7 +2419,7 @@
       </w:r>
     </w:p>
     <w:p>
-      <w:hyperlink r:id="rId19" w:history="1">
+      <w:hyperlink r:id="rId20" w:history="1">
         <w:r>
           <w:rPr>
             <w:rStyle w:val="a7"/>
@@ -2077,7 +2438,7 @@
       </w:r>
     </w:p>
     <w:p>
-      <w:hyperlink r:id="rId20" w:anchor="documents" w:history="1">
+      <w:hyperlink r:id="rId21" w:anchor="documents" w:history="1">
         <w:r>
           <w:rPr>
             <w:rStyle w:val="a7"/>
@@ -2122,7 +2483,7 @@
       </w:r>
     </w:p>
     <w:p>
-      <w:hyperlink r:id="rId21" w:history="1">
+      <w:hyperlink r:id="rId22" w:history="1">
         <w:r>
           <w:rPr>
             <w:rStyle w:val="a7"/>
@@ -2192,7 +2553,7 @@
           <w:lang w:val="es-ES"/>
         </w:rPr>
       </w:pPr>
-      <w:hyperlink r:id="rId22" w:history="1">
+      <w:hyperlink r:id="rId23" w:history="1">
         <w:r>
           <w:rPr>
             <w:rStyle w:val="a7"/>
@@ -2211,6 +2572,13 @@
     </w:p>
     <w:p>
       <w:pPr>
+        <w:rPr>
+          <w:lang w:val="es-ES"/>
+        </w:rPr>
+      </w:pPr>
+    </w:p>
+    <w:p>
+      <w:pPr>
         <w:widowControl/>
         <w:jc w:val="left"/>
         <w:rPr>
@@ -2258,7 +2626,7 @@
           <w:lang w:val="es-ES"/>
         </w:rPr>
       </w:pPr>
-      <w:hyperlink r:id="rId23" w:history="1">
+      <w:hyperlink r:id="rId24" w:history="1">
         <w:r>
           <w:rPr>
             <w:rStyle w:val="a7"/>
@@ -2302,7 +2670,7 @@
           <w:lang w:val="es-ES"/>
         </w:rPr>
       </w:pPr>
-      <w:hyperlink r:id="rId24" w:history="1">
+      <w:hyperlink r:id="rId25" w:history="1">
         <w:r>
           <w:rPr>
             <w:rStyle w:val="a7"/>
@@ -2318,7 +2686,7 @@
           <w:lang w:val="es-ES"/>
         </w:rPr>
       </w:pPr>
-      <w:hyperlink r:id="rId25" w:history="1">
+      <w:hyperlink r:id="rId26" w:history="1">
         <w:r>
           <w:rPr>
             <w:rStyle w:val="a7"/>
@@ -2334,7 +2702,7 @@
           <w:lang w:val="es-ES"/>
         </w:rPr>
       </w:pPr>
-      <w:hyperlink r:id="rId26" w:history="1">
+      <w:hyperlink r:id="rId27" w:history="1">
         <w:r>
           <w:rPr>
             <w:rStyle w:val="a7"/>
@@ -2387,7 +2755,7 @@
           <w:lang w:val="es-ES"/>
         </w:rPr>
       </w:pPr>
-      <w:hyperlink r:id="rId27" w:history="1">
+      <w:hyperlink r:id="rId28" w:history="1">
         <w:r>
           <w:rPr>
             <w:rStyle w:val="a7"/>
@@ -2471,7 +2839,7 @@
           <w:lang w:val="es-ES"/>
         </w:rPr>
       </w:pPr>
-      <w:hyperlink r:id="rId28" w:history="1">
+      <w:hyperlink r:id="rId29" w:history="1">
         <w:r>
           <w:rPr>
             <w:rStyle w:val="a7"/>
@@ -2597,7 +2965,7 @@
           <w:lang w:val="es-ES"/>
         </w:rPr>
       </w:pPr>
-      <w:hyperlink r:id="rId29" w:history="1">
+      <w:hyperlink r:id="rId30" w:history="1">
         <w:r>
           <w:rPr>
             <w:rStyle w:val="a7"/>
@@ -2685,7 +3053,7 @@
           <w:lang w:val="es-ES"/>
         </w:rPr>
       </w:pPr>
-      <w:hyperlink r:id="rId30" w:history="1">
+      <w:hyperlink r:id="rId31" w:history="1">
         <w:r>
           <w:rPr>
             <w:rStyle w:val="a7"/>
@@ -2701,7 +3069,7 @@
           <w:lang w:val="es-ES"/>
         </w:rPr>
       </w:pPr>
-      <w:hyperlink r:id="rId31" w:history="1">
+      <w:hyperlink r:id="rId32" w:history="1">
         <w:r>
           <w:rPr>
             <w:rStyle w:val="a7"/>
@@ -2959,7 +3327,7 @@
     <w:p/>
     <w:p/>
     <w:p>
-      <w:hyperlink r:id="rId32" w:history="1">
+      <w:hyperlink r:id="rId33" w:history="1">
         <w:r>
           <w:rPr>
             <w:rStyle w:val="a7"/>
